--- a/fol/Plan de empresa - Bionica Automations.docx
+++ b/fol/Plan de empresa - Bionica Automations.docx
@@ -10,6 +10,7 @@
           <w:docPartUnique/>
         </w:docPartObj>
       </w:sdtPr>
+      <w:sdtEndPr/>
       <w:sdtContent>
         <w:p>
           <w:r>
@@ -81,6 +82,7 @@
                                     <w:color w:val="595959" w:themeColor="text1" w:themeTint="A6"/>
                                     <w:sz w:val="28"/>
                                     <w:szCs w:val="28"/>
+                                    <w:lang w:val="en-US"/>
                                   </w:rPr>
                                   <w:alias w:val="Autor"/>
                                   <w:tag w:val=""/>
@@ -88,6 +90,7 @@
                                   <w:dataBinding w:prefixMappings="xmlns:ns0='http://purl.org/dc/elements/1.1/' xmlns:ns1='http://schemas.openxmlformats.org/package/2006/metadata/core-properties' " w:xpath="/ns1:coreProperties[1]/ns0:creator[1]" w:storeItemID="{6C3C8BC8-F283-45AE-878A-BAB7291924A1}"/>
                                   <w:text/>
                                 </w:sdtPr>
+                                <w:sdtEndPr/>
                                 <w:sdtContent>
                                   <w:p>
                                     <w:pPr>
@@ -97,6 +100,7 @@
                                         <w:color w:val="595959" w:themeColor="text1" w:themeTint="A6"/>
                                         <w:sz w:val="28"/>
                                         <w:szCs w:val="28"/>
+                                        <w:lang w:val="en-US"/>
                                       </w:rPr>
                                     </w:pPr>
                                     <w:r>
@@ -104,6 +108,7 @@
                                         <w:color w:val="595959" w:themeColor="text1" w:themeTint="A6"/>
                                         <w:sz w:val="28"/>
                                         <w:szCs w:val="28"/>
+                                        <w:lang w:val="en-US"/>
                                       </w:rPr>
                                       <w:t>Daniel Ubalde</w:t>
                                     </w:r>
@@ -118,6 +123,7 @@
                                     <w:color w:val="595959" w:themeColor="text1" w:themeTint="A6"/>
                                     <w:sz w:val="18"/>
                                     <w:szCs w:val="18"/>
+                                    <w:lang w:val="en-US"/>
                                   </w:rPr>
                                 </w:pPr>
                                 <w:sdt>
@@ -126,6 +132,7 @@
                                       <w:color w:val="595959" w:themeColor="text1" w:themeTint="A6"/>
                                       <w:sz w:val="18"/>
                                       <w:szCs w:val="18"/>
+                                      <w:lang w:val="en-US"/>
                                     </w:rPr>
                                     <w:alias w:val="CorreoElectrónico"/>
                                     <w:tag w:val="CorreoElectrónico"/>
@@ -133,19 +140,27 @@
                                     <w:dataBinding w:prefixMappings="xmlns:ns0='http://schemas.microsoft.com/office/2006/coverPageProps' " w:xpath="/ns0:CoverPageProperties[1]/ns0:CompanyEmail[1]" w:storeItemID="{55AF091B-3C7A-41E3-B477-F2FDAA23CFDA}"/>
                                     <w:text/>
                                   </w:sdtPr>
+                                  <w:sdtEndPr/>
                                   <w:sdtContent>
                                     <w:r>
                                       <w:rPr>
                                         <w:color w:val="595959" w:themeColor="text1" w:themeTint="A6"/>
                                         <w:sz w:val="18"/>
                                         <w:szCs w:val="18"/>
+                                        <w:lang w:val="en-US"/>
                                       </w:rPr>
                                       <w:t>danielubaldelaguia@gmail.com</w:t>
                                     </w:r>
                                   </w:sdtContent>
                                 </w:sdt>
                               </w:p>
-                              <w:p/>
+                              <w:p>
+                                <w:pPr>
+                                  <w:rPr>
+                                    <w:lang w:val="en-US"/>
+                                  </w:rPr>
+                                </w:pPr>
+                              </w:p>
                             </w:txbxContent>
                           </wps:txbx>
                           <wps:bodyPr rot="0" spcFirstLastPara="0" vertOverflow="overflow" horzOverflow="overflow" vert="horz" wrap="square" lIns="1600200" tIns="0" rIns="685800" bIns="0" numCol="1" spcCol="0" rtlCol="0" fromWordArt="0" anchor="b" anchorCtr="0" forceAA="0" compatLnSpc="1">
@@ -181,6 +196,7 @@
                               <w:color w:val="595959" w:themeColor="text1" w:themeTint="A6"/>
                               <w:sz w:val="28"/>
                               <w:szCs w:val="28"/>
+                              <w:lang w:val="en-US"/>
                             </w:rPr>
                             <w:alias w:val="Autor"/>
                             <w:tag w:val=""/>
@@ -188,6 +204,7 @@
                             <w:dataBinding w:prefixMappings="xmlns:ns0='http://purl.org/dc/elements/1.1/' xmlns:ns1='http://schemas.openxmlformats.org/package/2006/metadata/core-properties' " w:xpath="/ns1:coreProperties[1]/ns0:creator[1]" w:storeItemID="{6C3C8BC8-F283-45AE-878A-BAB7291924A1}"/>
                             <w:text/>
                           </w:sdtPr>
+                          <w:sdtEndPr/>
                           <w:sdtContent>
                             <w:p>
                               <w:pPr>
@@ -197,6 +214,7 @@
                                   <w:color w:val="595959" w:themeColor="text1" w:themeTint="A6"/>
                                   <w:sz w:val="28"/>
                                   <w:szCs w:val="28"/>
+                                  <w:lang w:val="en-US"/>
                                 </w:rPr>
                               </w:pPr>
                               <w:r>
@@ -204,6 +222,7 @@
                                   <w:color w:val="595959" w:themeColor="text1" w:themeTint="A6"/>
                                   <w:sz w:val="28"/>
                                   <w:szCs w:val="28"/>
+                                  <w:lang w:val="en-US"/>
                                 </w:rPr>
                                 <w:t>Daniel Ubalde</w:t>
                               </w:r>
@@ -218,6 +237,7 @@
                               <w:color w:val="595959" w:themeColor="text1" w:themeTint="A6"/>
                               <w:sz w:val="18"/>
                               <w:szCs w:val="18"/>
+                              <w:lang w:val="en-US"/>
                             </w:rPr>
                           </w:pPr>
                           <w:sdt>
@@ -226,6 +246,7 @@
                                 <w:color w:val="595959" w:themeColor="text1" w:themeTint="A6"/>
                                 <w:sz w:val="18"/>
                                 <w:szCs w:val="18"/>
+                                <w:lang w:val="en-US"/>
                               </w:rPr>
                               <w:alias w:val="CorreoElectrónico"/>
                               <w:tag w:val="CorreoElectrónico"/>
@@ -233,19 +254,27 @@
                               <w:dataBinding w:prefixMappings="xmlns:ns0='http://schemas.microsoft.com/office/2006/coverPageProps' " w:xpath="/ns0:CoverPageProperties[1]/ns0:CompanyEmail[1]" w:storeItemID="{55AF091B-3C7A-41E3-B477-F2FDAA23CFDA}"/>
                               <w:text/>
                             </w:sdtPr>
+                            <w:sdtEndPr/>
                             <w:sdtContent>
                               <w:r>
                                 <w:rPr>
                                   <w:color w:val="595959" w:themeColor="text1" w:themeTint="A6"/>
                                   <w:sz w:val="18"/>
                                   <w:szCs w:val="18"/>
+                                  <w:lang w:val="en-US"/>
                                 </w:rPr>
                                 <w:t>danielubaldelaguia@gmail.com</w:t>
                               </w:r>
                             </w:sdtContent>
                           </w:sdt>
                         </w:p>
-                        <w:p/>
+                        <w:p>
+                          <w:pPr>
+                            <w:rPr>
+                              <w:lang w:val="en-US"/>
+                            </w:rPr>
+                          </w:pPr>
+                        </w:p>
                       </w:txbxContent>
                     </v:textbox>
                     <w10:wrap type="square" anchorx="page" anchory="page"/>
@@ -347,6 +376,7 @@
                                   <w:dataBinding w:prefixMappings="xmlns:ns0='http://schemas.microsoft.com/office/2006/coverPageProps' " w:xpath="/ns0:CoverPageProperties[1]/ns0:Abstract[1]" w:storeItemID="{55AF091B-3C7A-41E3-B477-F2FDAA23CFDA}"/>
                                   <w:text w:multiLine="1"/>
                                 </w:sdtPr>
+                                <w:sdtEndPr/>
                                 <w:sdtContent>
                                   <w:p>
                                     <w:pPr>
@@ -448,6 +478,7 @@
                             <w:dataBinding w:prefixMappings="xmlns:ns0='http://schemas.microsoft.com/office/2006/coverPageProps' " w:xpath="/ns0:CoverPageProperties[1]/ns0:Abstract[1]" w:storeItemID="{55AF091B-3C7A-41E3-B477-F2FDAA23CFDA}"/>
                             <w:text w:multiLine="1"/>
                           </w:sdtPr>
+                          <w:sdtEndPr/>
                           <w:sdtContent>
                             <w:p>
                               <w:pPr>
@@ -620,6 +651,7 @@
                                   <w:dataBinding w:prefixMappings="xmlns:ns0='http://purl.org/dc/elements/1.1/' xmlns:ns1='http://schemas.openxmlformats.org/package/2006/metadata/core-properties' " w:xpath="/ns1:coreProperties[1]/ns0:subject[1]" w:storeItemID="{6C3C8BC8-F283-45AE-878A-BAB7291924A1}"/>
                                   <w:text/>
                                 </w:sdtPr>
+                                <w:sdtEndPr/>
                                 <w:sdtContent>
                                   <w:p>
                                     <w:pPr>
@@ -722,6 +754,7 @@
                             <w:dataBinding w:prefixMappings="xmlns:ns0='http://purl.org/dc/elements/1.1/' xmlns:ns1='http://schemas.openxmlformats.org/package/2006/metadata/core-properties' " w:xpath="/ns1:coreProperties[1]/ns0:subject[1]" w:storeItemID="{6C3C8BC8-F283-45AE-878A-BAB7291924A1}"/>
                             <w:text/>
                           </w:sdtPr>
+                          <w:sdtEndPr/>
                           <w:sdtContent>
                             <w:p>
                               <w:pPr>
@@ -862,6 +895,12 @@
     </w:sdt>
     <w:sdt>
       <w:sdtPr>
+        <w:rPr>
+          <w:rFonts w:ascii="Arial" w:eastAsia="Times New Roman" w:hAnsi="Arial" w:cs="Arial"/>
+          <w:color w:val="000000"/>
+          <w:sz w:val="24"/>
+          <w:szCs w:val="24"/>
+        </w:rPr>
         <w:id w:val="-53318154"/>
         <w:docPartObj>
           <w:docPartGallery w:val="Table of Contents"/>
@@ -870,12 +909,8 @@
       </w:sdtPr>
       <w:sdtEndPr>
         <w:rPr>
-          <w:rFonts w:ascii="Arial" w:eastAsia="Times New Roman" w:hAnsi="Arial" w:cs="Arial"/>
           <w:b/>
           <w:bCs/>
-          <w:color w:val="000000"/>
-          <w:sz w:val="24"/>
-          <w:szCs w:val="24"/>
         </w:rPr>
       </w:sdtEndPr>
       <w:sdtContent>
@@ -3755,25 +3790,7 @@
                 <w:sz w:val="22"/>
                 <w:szCs w:val="22"/>
               </w:rPr>
-              <w:t>Adopción de fo</w:t>
-            </w:r>
-            <w:r>
-              <w:rPr>
-                <w:rStyle w:val="Hipervnculo"/>
-                <w:noProof/>
-                <w:sz w:val="22"/>
-                <w:szCs w:val="22"/>
-              </w:rPr>
-              <w:t>r</w:t>
-            </w:r>
-            <w:r>
-              <w:rPr>
-                <w:rStyle w:val="Hipervnculo"/>
-                <w:noProof/>
-                <w:sz w:val="22"/>
-                <w:szCs w:val="22"/>
-              </w:rPr>
-              <w:t>ma jurídica</w:t>
+              <w:t>Adopción de forma jurídica</w:t>
             </w:r>
             <w:r>
               <w:rPr>
@@ -4476,8 +4493,8 @@
         <w:tblLook w:val="04A0" w:firstRow="1" w:lastRow="0" w:firstColumn="1" w:lastColumn="0" w:noHBand="0" w:noVBand="1"/>
       </w:tblPr>
       <w:tblGrid>
-        <w:gridCol w:w="4253"/>
-        <w:gridCol w:w="4773"/>
+        <w:gridCol w:w="3233"/>
+        <w:gridCol w:w="5793"/>
       </w:tblGrid>
       <w:tr>
         <w:trPr>
@@ -4497,7 +4514,7 @@
               </w:rPr>
             </w:pPr>
             <w:r>
-              <w:t>FORTALEZAS</w:t>
+              <w:t>DEBILIDADES</w:t>
             </w:r>
           </w:p>
         </w:tc>
@@ -4514,7 +4531,7 @@
               </w:rPr>
             </w:pPr>
             <w:r>
-              <w:t>OPORTUNIDADES</w:t>
+              <w:t>AMENAZAS</w:t>
             </w:r>
           </w:p>
         </w:tc>
@@ -4542,23 +4559,7 @@
                 <w:b w:val="0"/>
                 <w:bCs w:val="0"/>
               </w:rPr>
-              <w:t>La tecnología</w:t>
-            </w:r>
-          </w:p>
-          <w:p>
-            <w:pPr>
-              <w:pStyle w:val="Prrafodelista"/>
-              <w:rPr>
-                <w:b w:val="0"/>
-                <w:bCs w:val="0"/>
-              </w:rPr>
-            </w:pPr>
-            <w:r>
-              <w:rPr>
-                <w:b w:val="0"/>
-                <w:bCs w:val="0"/>
-              </w:rPr>
-              <w:t>Fácil instalación</w:t>
+              <w:t>Coste</w:t>
             </w:r>
           </w:p>
         </w:tc>
@@ -4573,7 +4574,7 @@
               <w:cnfStyle w:val="000000100000" w:firstRow="0" w:lastRow="0" w:firstColumn="0" w:lastColumn="0" w:oddVBand="0" w:evenVBand="0" w:oddHBand="1" w:evenHBand="0" w:firstRowFirstColumn="0" w:firstRowLastColumn="0" w:lastRowFirstColumn="0" w:lastRowLastColumn="0"/>
             </w:pPr>
             <w:r>
-              <w:t>Posibilidad de expansión</w:t>
+              <w:t>Falta de suministro</w:t>
             </w:r>
           </w:p>
           <w:p>
@@ -4582,7 +4583,7 @@
               <w:cnfStyle w:val="000000100000" w:firstRow="0" w:lastRow="0" w:firstColumn="0" w:lastColumn="0" w:oddVBand="0" w:evenVBand="0" w:oddHBand="1" w:evenHBand="0" w:firstRowFirstColumn="0" w:firstRowLastColumn="0" w:lastRowFirstColumn="0" w:lastRowLastColumn="0"/>
             </w:pPr>
             <w:r>
-              <w:t>Bajo coste</w:t>
+              <w:t>Nuevos compartidores</w:t>
             </w:r>
           </w:p>
         </w:tc>
@@ -4601,7 +4602,7 @@
               </w:rPr>
             </w:pPr>
             <w:r>
-              <w:t>DEBILIDADES</w:t>
+              <w:t>FORTALEZAS</w:t>
             </w:r>
           </w:p>
         </w:tc>
@@ -4624,7 +4625,7 @@
                 <w:b/>
                 <w:bCs/>
               </w:rPr>
-              <w:t>AMENAZAS</w:t>
+              <w:t>OPORTUNIDADES</w:t>
             </w:r>
           </w:p>
         </w:tc>
@@ -4652,7 +4653,7 @@
                 <w:b w:val="0"/>
                 <w:bCs w:val="0"/>
               </w:rPr>
-              <w:t>No es para todos los públicos</w:t>
+              <w:t>Unificación</w:t>
             </w:r>
           </w:p>
           <w:p>
@@ -4663,15 +4664,13 @@
                 <w:bCs w:val="0"/>
               </w:rPr>
             </w:pPr>
-            <w:proofErr w:type="gramStart"/>
             <w:r>
               <w:rPr>
                 <w:b w:val="0"/>
                 <w:bCs w:val="0"/>
               </w:rPr>
-              <w:t>Tolerancia a fallar</w:t>
-            </w:r>
-            <w:proofErr w:type="gramEnd"/>
+              <w:t>Seguridad</w:t>
+            </w:r>
           </w:p>
           <w:p>
             <w:pPr>
@@ -4682,7 +4681,7 @@
                 <w:b w:val="0"/>
                 <w:bCs w:val="0"/>
               </w:rPr>
-              <w:t>Complejidad</w:t>
+              <w:t>Asistencia</w:t>
             </w:r>
           </w:p>
         </w:tc>
@@ -4697,7 +4696,7 @@
               <w:cnfStyle w:val="000000100000" w:firstRow="0" w:lastRow="0" w:firstColumn="0" w:lastColumn="0" w:oddVBand="0" w:evenVBand="0" w:oddHBand="1" w:evenHBand="0" w:firstRowFirstColumn="0" w:firstRowLastColumn="0" w:lastRowFirstColumn="0" w:lastRowLastColumn="0"/>
             </w:pPr>
             <w:r>
-              <w:t>Obsolescencia de los dispositivos</w:t>
+              <w:t>Auge de nuevas tecnologías</w:t>
             </w:r>
           </w:p>
           <w:p>
@@ -4706,7 +4705,7 @@
               <w:cnfStyle w:val="000000100000" w:firstRow="0" w:lastRow="0" w:firstColumn="0" w:lastColumn="0" w:oddVBand="0" w:evenVBand="0" w:oddHBand="1" w:evenHBand="0" w:firstRowFirstColumn="0" w:firstRowLastColumn="0" w:lastRowFirstColumn="0" w:lastRowLastColumn="0"/>
             </w:pPr>
             <w:r>
-              <w:t>Inclusión de nuevos competidores</w:t>
+              <w:t>Nuevos nichos de mercado</w:t>
             </w:r>
           </w:p>
         </w:tc>
@@ -4967,15 +4966,7 @@
         </w:rPr>
       </w:pPr>
       <w:r>
-        <w:t xml:space="preserve">Se quiere saber si los posibles clientes potenciales pagarían para </w:t>
-      </w:r>
-      <w:proofErr w:type="spellStart"/>
-      <w:r>
-        <w:t>domotizar</w:t>
-      </w:r>
-      <w:proofErr w:type="spellEnd"/>
-      <w:r>
-        <w:t xml:space="preserve"> su casa o si pagarían más por una vivienda domotizada.</w:t>
+        <w:t>Se quiere saber si los posibles clientes potenciales pagarían para domotizar su casa o si pagarían más por una vivienda domotizada.</w:t>
       </w:r>
     </w:p>
     <w:p>
@@ -5433,17 +5424,16 @@
         <w:tblStyle w:val="Tabladelista6concolores-nfasis5"/>
         <w:tblpPr w:leftFromText="141" w:rightFromText="141" w:vertAnchor="text" w:tblpXSpec="center" w:tblpY="1"/>
         <w:tblOverlap w:val="never"/>
-        <w:tblW w:w="9026" w:type="dxa"/>
+        <w:tblW w:w="8804" w:type="dxa"/>
         <w:jc w:val="center"/>
         <w:tblLook w:val="04A0" w:firstRow="1" w:lastRow="0" w:firstColumn="1" w:lastColumn="0" w:noHBand="0" w:noVBand="1"/>
       </w:tblPr>
       <w:tblGrid>
-        <w:gridCol w:w="2797"/>
-        <w:gridCol w:w="857"/>
-        <w:gridCol w:w="1550"/>
-        <w:gridCol w:w="1364"/>
-        <w:gridCol w:w="1244"/>
-        <w:gridCol w:w="1214"/>
+        <w:gridCol w:w="2899"/>
+        <w:gridCol w:w="1334"/>
+        <w:gridCol w:w="1517"/>
+        <w:gridCol w:w="1539"/>
+        <w:gridCol w:w="1515"/>
       </w:tblGrid>
       <w:tr>
         <w:trPr>
@@ -5454,6 +5444,7 @@
           <w:tcPr>
             <w:cnfStyle w:val="001000000000" w:firstRow="0" w:lastRow="0" w:firstColumn="1" w:lastColumn="0" w:oddVBand="0" w:evenVBand="0" w:oddHBand="0" w:evenHBand="0" w:firstRowFirstColumn="0" w:firstRowLastColumn="0" w:lastRowFirstColumn="0" w:lastRowLastColumn="0"/>
             <w:tcW w:w="0" w:type="auto"/>
+            <w:vAlign w:val="center"/>
             <w:hideMark/>
           </w:tcPr>
           <w:p/>
@@ -5513,11 +5504,9 @@
                 <w:rFonts w:ascii="Times New Roman" w:hAnsi="Times New Roman" w:cs="Times New Roman"/>
               </w:rPr>
             </w:pPr>
-            <w:proofErr w:type="spellStart"/>
             <w:r>
               <w:t>Advanced</w:t>
             </w:r>
-            <w:proofErr w:type="spellEnd"/>
           </w:p>
         </w:tc>
         <w:tc>
@@ -5538,28 +5527,6 @@
             <w:r>
               <w:t>Premium</w:t>
             </w:r>
-          </w:p>
-        </w:tc>
-        <w:tc>
-          <w:tcPr>
-            <w:tcW w:w="0" w:type="auto"/>
-            <w:vAlign w:val="center"/>
-            <w:hideMark/>
-          </w:tcPr>
-          <w:p>
-            <w:pPr>
-              <w:ind w:left="0"/>
-              <w:jc w:val="center"/>
-              <w:cnfStyle w:val="100000000000" w:firstRow="1" w:lastRow="0" w:firstColumn="0" w:lastColumn="0" w:oddVBand="0" w:evenVBand="0" w:oddHBand="0" w:evenHBand="0" w:firstRowFirstColumn="0" w:firstRowLastColumn="0" w:lastRowFirstColumn="0" w:lastRowLastColumn="0"/>
-              <w:rPr>
-                <w:rFonts w:ascii="Times New Roman" w:hAnsi="Times New Roman" w:cs="Times New Roman"/>
-              </w:rPr>
-            </w:pPr>
-            <w:proofErr w:type="spellStart"/>
-            <w:r>
-              <w:t>Custom</w:t>
-            </w:r>
-            <w:proofErr w:type="spellEnd"/>
           </w:p>
         </w:tc>
       </w:tr>
@@ -5584,7 +5551,7 @@
               </w:rPr>
             </w:pPr>
             <w:r>
-              <w:t>Producto base (estación base)</w:t>
+              <w:t>Controlador HA</w:t>
             </w:r>
           </w:p>
         </w:tc>
@@ -5622,6 +5589,7 @@
           </w:tcPr>
           <w:p>
             <w:pPr>
+              <w:ind w:left="0"/>
               <w:jc w:val="center"/>
               <w:cnfStyle w:val="000000100000" w:firstRow="0" w:lastRow="0" w:firstColumn="0" w:lastColumn="0" w:oddVBand="0" w:evenVBand="0" w:oddHBand="1" w:evenHBand="0" w:firstRowFirstColumn="0" w:firstRowLastColumn="0" w:lastRowFirstColumn="0" w:lastRowLastColumn="0"/>
               <w:rPr>
@@ -5647,6 +5615,7 @@
           </w:tcPr>
           <w:p>
             <w:pPr>
+              <w:ind w:left="79"/>
               <w:jc w:val="center"/>
               <w:cnfStyle w:val="000000100000" w:firstRow="0" w:lastRow="0" w:firstColumn="0" w:lastColumn="0" w:oddVBand="0" w:evenVBand="0" w:oddHBand="1" w:evenHBand="0" w:firstRowFirstColumn="0" w:firstRowLastColumn="0" w:lastRowFirstColumn="0" w:lastRowLastColumn="0"/>
               <w:rPr>
@@ -5672,31 +5641,7 @@
           </w:tcPr>
           <w:p>
             <w:pPr>
-              <w:jc w:val="center"/>
-              <w:cnfStyle w:val="000000100000" w:firstRow="0" w:lastRow="0" w:firstColumn="0" w:lastColumn="0" w:oddVBand="0" w:evenVBand="0" w:oddHBand="1" w:evenHBand="0" w:firstRowFirstColumn="0" w:firstRowLastColumn="0" w:lastRowFirstColumn="0" w:lastRowLastColumn="0"/>
-              <w:rPr>
-                <w:rFonts w:ascii="Times New Roman" w:hAnsi="Times New Roman" w:cs="Times New Roman"/>
-              </w:rPr>
-            </w:pPr>
-            <w:r>
-              <w:rPr>
-                <w:rFonts w:ascii="Segoe UI Emoji" w:hAnsi="Segoe UI Emoji" w:cs="Segoe UI Emoji"/>
-              </w:rPr>
-              <w:t>✔</w:t>
-            </w:r>
-            <w:r>
-              <w:t>️</w:t>
-            </w:r>
-          </w:p>
-        </w:tc>
-        <w:tc>
-          <w:tcPr>
-            <w:tcW w:w="0" w:type="auto"/>
-            <w:vAlign w:val="center"/>
-            <w:hideMark/>
-          </w:tcPr>
-          <w:p>
-            <w:pPr>
+              <w:ind w:left="0"/>
               <w:jc w:val="center"/>
               <w:cnfStyle w:val="000000100000" w:firstRow="0" w:lastRow="0" w:firstColumn="0" w:lastColumn="0" w:oddVBand="0" w:evenVBand="0" w:oddHBand="1" w:evenHBand="0" w:firstRowFirstColumn="0" w:firstRowLastColumn="0" w:lastRowFirstColumn="0" w:lastRowLastColumn="0"/>
               <w:rPr>
@@ -5735,7 +5680,7 @@
               </w:rPr>
             </w:pPr>
             <w:r>
-              <w:t>Sensores Temperatura Humedad</w:t>
+              <w:t>Sensores</w:t>
             </w:r>
           </w:p>
         </w:tc>
@@ -5755,7 +5700,7 @@
               </w:rPr>
             </w:pPr>
             <w:r>
-              <w:t>1</w:t>
+              <w:t>2</w:t>
             </w:r>
           </w:p>
         </w:tc>
@@ -5775,7 +5720,7 @@
               </w:rPr>
             </w:pPr>
             <w:r>
-              <w:t>4</w:t>
+              <w:t>5</w:t>
             </w:r>
           </w:p>
         </w:tc>
@@ -5795,7 +5740,7 @@
               </w:rPr>
             </w:pPr>
             <w:r>
-              <w:t>6</w:t>
+              <w:t>8</w:t>
             </w:r>
           </w:p>
         </w:tc>
@@ -5815,27 +5760,7 @@
               </w:rPr>
             </w:pPr>
             <w:r>
-              <w:t>10</w:t>
-            </w:r>
-          </w:p>
-        </w:tc>
-        <w:tc>
-          <w:tcPr>
-            <w:tcW w:w="0" w:type="auto"/>
-            <w:vAlign w:val="center"/>
-            <w:hideMark/>
-          </w:tcPr>
-          <w:p>
-            <w:pPr>
-              <w:ind w:left="0"/>
-              <w:jc w:val="center"/>
-              <w:cnfStyle w:val="000000000000" w:firstRow="0" w:lastRow="0" w:firstColumn="0" w:lastColumn="0" w:oddVBand="0" w:evenVBand="0" w:oddHBand="0" w:evenHBand="0" w:firstRowFirstColumn="0" w:firstRowLastColumn="0" w:lastRowFirstColumn="0" w:lastRowLastColumn="0"/>
-              <w:rPr>
-                <w:rFonts w:ascii="Times New Roman" w:hAnsi="Times New Roman" w:cs="Times New Roman"/>
-              </w:rPr>
-            </w:pPr>
-            <w:r>
-              <w:t>A elección</w:t>
+              <w:t>12</w:t>
             </w:r>
           </w:p>
         </w:tc>
@@ -5861,7 +5786,7 @@
               </w:rPr>
             </w:pPr>
             <w:r>
-              <w:t>Detectores de presencia</w:t>
+              <w:t>Aparatos eléctricos</w:t>
             </w:r>
           </w:p>
         </w:tc>
@@ -5881,7 +5806,7 @@
               </w:rPr>
             </w:pPr>
             <w:r>
-              <w:t>1</w:t>
+              <w:t>2</w:t>
             </w:r>
           </w:p>
         </w:tc>
@@ -5901,7 +5826,7 @@
               </w:rPr>
             </w:pPr>
             <w:r>
-              <w:t>2</w:t>
+              <w:t>4</w:t>
             </w:r>
           </w:p>
         </w:tc>
@@ -5921,7 +5846,7 @@
               </w:rPr>
             </w:pPr>
             <w:r>
-              <w:t>3</w:t>
+              <w:t>6</w:t>
             </w:r>
           </w:p>
         </w:tc>
@@ -5941,27 +5866,7 @@
               </w:rPr>
             </w:pPr>
             <w:r>
-              <w:t>5</w:t>
-            </w:r>
-          </w:p>
-        </w:tc>
-        <w:tc>
-          <w:tcPr>
-            <w:tcW w:w="0" w:type="auto"/>
-            <w:vAlign w:val="center"/>
-            <w:hideMark/>
-          </w:tcPr>
-          <w:p>
-            <w:pPr>
-              <w:ind w:left="0"/>
-              <w:jc w:val="center"/>
-              <w:cnfStyle w:val="000000100000" w:firstRow="0" w:lastRow="0" w:firstColumn="0" w:lastColumn="0" w:oddVBand="0" w:evenVBand="0" w:oddHBand="1" w:evenHBand="0" w:firstRowFirstColumn="0" w:firstRowLastColumn="0" w:lastRowFirstColumn="0" w:lastRowLastColumn="0"/>
-              <w:rPr>
-                <w:rFonts w:ascii="Times New Roman" w:hAnsi="Times New Roman" w:cs="Times New Roman"/>
-              </w:rPr>
-            </w:pPr>
-            <w:r>
-              <w:t>A elección</w:t>
+              <w:t>10</w:t>
             </w:r>
           </w:p>
         </w:tc>
@@ -5986,7 +5891,7 @@
               </w:rPr>
             </w:pPr>
             <w:r>
-              <w:t>Sensores de puertas y ventanas</w:t>
+              <w:t>Sistemas de climatización</w:t>
             </w:r>
           </w:p>
         </w:tc>
@@ -6006,7 +5911,10 @@
               </w:rPr>
             </w:pPr>
             <w:r>
-              <w:t>2</w:t>
+              <w:rPr>
+                <w:rFonts w:ascii="Segoe UI Emoji" w:hAnsi="Segoe UI Emoji" w:cs="Segoe UI Emoji"/>
+              </w:rPr>
+              <w:t>❌</w:t>
             </w:r>
           </w:p>
         </w:tc>
@@ -6026,7 +5934,10 @@
               </w:rPr>
             </w:pPr>
             <w:r>
-              <w:t>5</w:t>
+              <w:rPr>
+                <w:rFonts w:ascii="Segoe UI Emoji" w:hAnsi="Segoe UI Emoji" w:cs="Segoe UI Emoji"/>
+              </w:rPr>
+              <w:t>❌</w:t>
             </w:r>
           </w:p>
         </w:tc>
@@ -6046,7 +5957,13 @@
               </w:rPr>
             </w:pPr>
             <w:r>
-              <w:t>8</w:t>
+              <w:rPr>
+                <w:rFonts w:ascii="Segoe UI Emoji" w:hAnsi="Segoe UI Emoji" w:cs="Segoe UI Emoji"/>
+              </w:rPr>
+              <w:t>✔</w:t>
+            </w:r>
+            <w:r>
+              <w:t>️</w:t>
             </w:r>
           </w:p>
         </w:tc>
@@ -6066,27 +5983,13 @@
               </w:rPr>
             </w:pPr>
             <w:r>
-              <w:t>15</w:t>
-            </w:r>
-          </w:p>
-        </w:tc>
-        <w:tc>
-          <w:tcPr>
-            <w:tcW w:w="0" w:type="auto"/>
-            <w:vAlign w:val="center"/>
-            <w:hideMark/>
-          </w:tcPr>
-          <w:p>
-            <w:pPr>
-              <w:ind w:left="0"/>
-              <w:jc w:val="center"/>
-              <w:cnfStyle w:val="000000000000" w:firstRow="0" w:lastRow="0" w:firstColumn="0" w:lastColumn="0" w:oddVBand="0" w:evenVBand="0" w:oddHBand="0" w:evenHBand="0" w:firstRowFirstColumn="0" w:firstRowLastColumn="0" w:lastRowFirstColumn="0" w:lastRowLastColumn="0"/>
-              <w:rPr>
-                <w:rFonts w:ascii="Times New Roman" w:hAnsi="Times New Roman" w:cs="Times New Roman"/>
-              </w:rPr>
-            </w:pPr>
-            <w:r>
-              <w:t>A elección</w:t>
+              <w:rPr>
+                <w:rFonts w:ascii="Segoe UI Emoji" w:hAnsi="Segoe UI Emoji" w:cs="Segoe UI Emoji"/>
+              </w:rPr>
+              <w:t>✔</w:t>
+            </w:r>
+            <w:r>
+              <w:t>️</w:t>
             </w:r>
           </w:p>
         </w:tc>
@@ -6101,18 +6004,27 @@
             <w:cnfStyle w:val="001000000000" w:firstRow="0" w:lastRow="0" w:firstColumn="1" w:lastColumn="0" w:oddVBand="0" w:evenVBand="0" w:oddHBand="0" w:evenHBand="0" w:firstRowFirstColumn="0" w:firstRowLastColumn="0" w:lastRowFirstColumn="0" w:lastRowLastColumn="0"/>
             <w:tcW w:w="0" w:type="auto"/>
             <w:vAlign w:val="center"/>
-            <w:hideMark/>
           </w:tcPr>
           <w:p>
             <w:pPr>
               <w:ind w:left="0"/>
               <w:jc w:val="center"/>
               <w:rPr>
-                <w:rFonts w:ascii="Times New Roman" w:hAnsi="Times New Roman" w:cs="Times New Roman"/>
+                <w:b w:val="0"/>
+                <w:bCs w:val="0"/>
               </w:rPr>
             </w:pPr>
             <w:r>
-              <w:t>Control de A/C y calefacción</w:t>
+              <w:t>Precio</w:t>
+            </w:r>
+          </w:p>
+          <w:p>
+            <w:pPr>
+              <w:ind w:left="0"/>
+              <w:jc w:val="center"/>
+            </w:pPr>
+            <w:r>
+              <w:t>Base = 120 €</w:t>
             </w:r>
           </w:p>
         </w:tc>
@@ -6120,7 +6032,6 @@
           <w:tcPr>
             <w:tcW w:w="0" w:type="auto"/>
             <w:vAlign w:val="center"/>
-            <w:hideMark/>
           </w:tcPr>
           <w:p>
             <w:pPr>
@@ -6128,14 +6039,14 @@
               <w:jc w:val="center"/>
               <w:cnfStyle w:val="000000100000" w:firstRow="0" w:lastRow="0" w:firstColumn="0" w:lastColumn="0" w:oddVBand="0" w:evenVBand="0" w:oddHBand="1" w:evenHBand="0" w:firstRowFirstColumn="0" w:firstRowLastColumn="0" w:lastRowFirstColumn="0" w:lastRowLastColumn="0"/>
               <w:rPr>
-                <w:rFonts w:ascii="Times New Roman" w:hAnsi="Times New Roman" w:cs="Times New Roman"/>
+                <w:rFonts w:ascii="Segoe UI Emoji" w:hAnsi="Segoe UI Emoji" w:cs="Segoe UI Emoji"/>
               </w:rPr>
             </w:pPr>
             <w:r>
               <w:rPr>
                 <w:rFonts w:ascii="Segoe UI Emoji" w:hAnsi="Segoe UI Emoji" w:cs="Segoe UI Emoji"/>
               </w:rPr>
-              <w:t>❌</w:t>
+              <w:t>Base + 60 €</w:t>
             </w:r>
           </w:p>
         </w:tc>
@@ -6143,7 +6054,6 @@
           <w:tcPr>
             <w:tcW w:w="0" w:type="auto"/>
             <w:vAlign w:val="center"/>
-            <w:hideMark/>
           </w:tcPr>
           <w:p>
             <w:pPr>
@@ -6151,11 +6061,26 @@
               <w:jc w:val="center"/>
               <w:cnfStyle w:val="000000100000" w:firstRow="0" w:lastRow="0" w:firstColumn="0" w:lastColumn="0" w:oddVBand="0" w:evenVBand="0" w:oddHBand="1" w:evenHBand="0" w:firstRowFirstColumn="0" w:firstRowLastColumn="0" w:lastRowFirstColumn="0" w:lastRowLastColumn="0"/>
               <w:rPr>
-                <w:rFonts w:ascii="Times New Roman" w:hAnsi="Times New Roman" w:cs="Times New Roman"/>
+                <w:rFonts w:ascii="Segoe UI Emoji" w:hAnsi="Segoe UI Emoji" w:cs="Segoe UI Emoji"/>
               </w:rPr>
             </w:pPr>
             <w:r>
-              <w:t>Se paga aparte</w:t>
+              <w:rPr>
+                <w:rFonts w:ascii="Segoe UI Emoji" w:hAnsi="Segoe UI Emoji" w:cs="Segoe UI Emoji"/>
+              </w:rPr>
+              <w:t>Base + 1</w:t>
+            </w:r>
+            <w:r>
+              <w:rPr>
+                <w:rFonts w:ascii="Segoe UI Emoji" w:hAnsi="Segoe UI Emoji" w:cs="Segoe UI Emoji"/>
+              </w:rPr>
+              <w:t>2</w:t>
+            </w:r>
+            <w:r>
+              <w:rPr>
+                <w:rFonts w:ascii="Segoe UI Emoji" w:hAnsi="Segoe UI Emoji" w:cs="Segoe UI Emoji"/>
+              </w:rPr>
+              <w:t>0 €</w:t>
             </w:r>
           </w:p>
         </w:tc>
@@ -6163,7 +6088,6 @@
           <w:tcPr>
             <w:tcW w:w="0" w:type="auto"/>
             <w:vAlign w:val="center"/>
-            <w:hideMark/>
           </w:tcPr>
           <w:p>
             <w:pPr>
@@ -6171,17 +6095,14 @@
               <w:jc w:val="center"/>
               <w:cnfStyle w:val="000000100000" w:firstRow="0" w:lastRow="0" w:firstColumn="0" w:lastColumn="0" w:oddVBand="0" w:evenVBand="0" w:oddHBand="1" w:evenHBand="0" w:firstRowFirstColumn="0" w:firstRowLastColumn="0" w:lastRowFirstColumn="0" w:lastRowLastColumn="0"/>
               <w:rPr>
-                <w:rFonts w:ascii="Times New Roman" w:hAnsi="Times New Roman" w:cs="Times New Roman"/>
+                <w:rFonts w:ascii="Segoe UI Emoji" w:hAnsi="Segoe UI Emoji" w:cs="Segoe UI Emoji"/>
               </w:rPr>
             </w:pPr>
             <w:r>
               <w:rPr>
                 <w:rFonts w:ascii="Segoe UI Emoji" w:hAnsi="Segoe UI Emoji" w:cs="Segoe UI Emoji"/>
               </w:rPr>
-              <w:t>✔</w:t>
-            </w:r>
-            <w:r>
-              <w:t>️</w:t>
+              <w:t>Base + 180 €</w:t>
             </w:r>
           </w:p>
         </w:tc>
@@ -6189,7 +6110,6 @@
           <w:tcPr>
             <w:tcW w:w="0" w:type="auto"/>
             <w:vAlign w:val="center"/>
-            <w:hideMark/>
           </w:tcPr>
           <w:p>
             <w:pPr>
@@ -6197,43 +6117,14 @@
               <w:jc w:val="center"/>
               <w:cnfStyle w:val="000000100000" w:firstRow="0" w:lastRow="0" w:firstColumn="0" w:lastColumn="0" w:oddVBand="0" w:evenVBand="0" w:oddHBand="1" w:evenHBand="0" w:firstRowFirstColumn="0" w:firstRowLastColumn="0" w:lastRowFirstColumn="0" w:lastRowLastColumn="0"/>
               <w:rPr>
-                <w:rFonts w:ascii="Times New Roman" w:hAnsi="Times New Roman" w:cs="Times New Roman"/>
+                <w:rFonts w:ascii="Segoe UI Emoji" w:hAnsi="Segoe UI Emoji" w:cs="Segoe UI Emoji"/>
               </w:rPr>
             </w:pPr>
             <w:r>
               <w:rPr>
                 <w:rFonts w:ascii="Segoe UI Emoji" w:hAnsi="Segoe UI Emoji" w:cs="Segoe UI Emoji"/>
               </w:rPr>
-              <w:t>✔</w:t>
-            </w:r>
-            <w:r>
-              <w:t>️</w:t>
-            </w:r>
-          </w:p>
-        </w:tc>
-        <w:tc>
-          <w:tcPr>
-            <w:tcW w:w="0" w:type="auto"/>
-            <w:vAlign w:val="center"/>
-            <w:hideMark/>
-          </w:tcPr>
-          <w:p>
-            <w:pPr>
-              <w:ind w:left="0"/>
-              <w:jc w:val="center"/>
-              <w:cnfStyle w:val="000000100000" w:firstRow="0" w:lastRow="0" w:firstColumn="0" w:lastColumn="0" w:oddVBand="0" w:evenVBand="0" w:oddHBand="1" w:evenHBand="0" w:firstRowFirstColumn="0" w:firstRowLastColumn="0" w:lastRowFirstColumn="0" w:lastRowLastColumn="0"/>
-              <w:rPr>
-                <w:rFonts w:ascii="Times New Roman" w:hAnsi="Times New Roman" w:cs="Times New Roman"/>
-              </w:rPr>
-            </w:pPr>
-            <w:r>
-              <w:rPr>
-                <w:rFonts w:ascii="Segoe UI Emoji" w:hAnsi="Segoe UI Emoji" w:cs="Segoe UI Emoji"/>
-              </w:rPr>
-              <w:t>✔</w:t>
-            </w:r>
-            <w:r>
-              <w:t>️</w:t>
+              <w:t>Base + 400 €</w:t>
             </w:r>
           </w:p>
         </w:tc>
@@ -6243,16 +6134,14 @@
       <w:pPr>
         <w:pStyle w:val="Ttulo5"/>
       </w:pPr>
-      <w:proofErr w:type="spellStart"/>
-      <w:r>
-        <w:t>Special</w:t>
-      </w:r>
-      <w:proofErr w:type="spellEnd"/>
-      <w:r>
-        <w:t xml:space="preserve"> Packs</w:t>
+      <w:r>
+        <w:t>Packs</w:t>
       </w:r>
       <w:r>
         <w:t xml:space="preserve"> </w:t>
+      </w:r>
+      <w:r>
+        <w:t>especiales</w:t>
       </w:r>
     </w:p>
     <w:tbl>
@@ -6303,7 +6192,7 @@
               </w:rPr>
             </w:pPr>
             <w:r>
-              <w:t>Eco Energy</w:t>
+              <w:t>Energy</w:t>
             </w:r>
           </w:p>
         </w:tc>
@@ -6322,13 +6211,8 @@
               </w:rPr>
             </w:pPr>
             <w:r>
-              <w:t xml:space="preserve">Eco </w:t>
-            </w:r>
-            <w:proofErr w:type="spellStart"/>
-            <w:r>
               <w:t>Water</w:t>
             </w:r>
-            <w:proofErr w:type="spellEnd"/>
           </w:p>
         </w:tc>
         <w:tc>
@@ -6487,6 +6371,273 @@
           </w:p>
         </w:tc>
       </w:tr>
+    </w:tbl>
+    <w:p>
+      <w:pPr>
+        <w:spacing w:after="160" w:line="259" w:lineRule="auto"/>
+        <w:ind w:left="0"/>
+        <w:jc w:val="left"/>
+        <w:rPr>
+          <w:color w:val="auto"/>
+          <w:sz w:val="32"/>
+          <w:szCs w:val="32"/>
+        </w:rPr>
+      </w:pPr>
+      <w:r>
+        <w:br w:type="page"/>
+      </w:r>
+    </w:p>
+    <w:p>
+      <w:pPr>
+        <w:pStyle w:val="Ttulo5"/>
+      </w:pPr>
+      <w:r>
+        <w:lastRenderedPageBreak/>
+        <w:t xml:space="preserve">Planes de </w:t>
+      </w:r>
+      <w:r>
+        <w:t>mantenimiento y sustitución de aparatos</w:t>
+      </w:r>
+    </w:p>
+    <w:tbl>
+      <w:tblPr>
+        <w:tblStyle w:val="Tabladelista6concolores-nfasis5"/>
+        <w:tblW w:w="9026" w:type="dxa"/>
+        <w:jc w:val="center"/>
+        <w:tblLook w:val="04A0" w:firstRow="1" w:lastRow="0" w:firstColumn="1" w:lastColumn="0" w:noHBand="0" w:noVBand="1"/>
+      </w:tblPr>
+      <w:tblGrid>
+        <w:gridCol w:w="3834"/>
+        <w:gridCol w:w="1190"/>
+        <w:gridCol w:w="1334"/>
+        <w:gridCol w:w="1333"/>
+        <w:gridCol w:w="1335"/>
+      </w:tblGrid>
+      <w:tr>
+        <w:trPr>
+          <w:cnfStyle w:val="100000000000" w:firstRow="1" w:lastRow="0" w:firstColumn="0" w:lastColumn="0" w:oddVBand="0" w:evenVBand="0" w:oddHBand="0" w:evenHBand="0" w:firstRowFirstColumn="0" w:firstRowLastColumn="0" w:lastRowFirstColumn="0" w:lastRowLastColumn="0"/>
+          <w:jc w:val="center"/>
+        </w:trPr>
+        <w:tc>
+          <w:tcPr>
+            <w:cnfStyle w:val="001000000000" w:firstRow="0" w:lastRow="0" w:firstColumn="1" w:lastColumn="0" w:oddVBand="0" w:evenVBand="0" w:oddHBand="0" w:evenHBand="0" w:firstRowFirstColumn="0" w:firstRowLastColumn="0" w:lastRowFirstColumn="0" w:lastRowLastColumn="0"/>
+            <w:tcW w:w="0" w:type="auto"/>
+            <w:vAlign w:val="center"/>
+            <w:hideMark/>
+          </w:tcPr>
+          <w:p/>
+        </w:tc>
+        <w:tc>
+          <w:tcPr>
+            <w:tcW w:w="0" w:type="auto"/>
+            <w:vAlign w:val="center"/>
+            <w:hideMark/>
+          </w:tcPr>
+          <w:p>
+            <w:pPr>
+              <w:ind w:left="0"/>
+              <w:jc w:val="center"/>
+              <w:cnfStyle w:val="100000000000" w:firstRow="1" w:lastRow="0" w:firstColumn="0" w:lastColumn="0" w:oddVBand="0" w:evenVBand="0" w:oddHBand="0" w:evenHBand="0" w:firstRowFirstColumn="0" w:firstRowLastColumn="0" w:lastRowFirstColumn="0" w:lastRowLastColumn="0"/>
+              <w:rPr>
+                <w:rFonts w:ascii="Times New Roman" w:hAnsi="Times New Roman" w:cs="Times New Roman"/>
+              </w:rPr>
+            </w:pPr>
+            <w:r>
+              <w:t>Basic</w:t>
+            </w:r>
+          </w:p>
+        </w:tc>
+        <w:tc>
+          <w:tcPr>
+            <w:tcW w:w="0" w:type="auto"/>
+            <w:vAlign w:val="center"/>
+            <w:hideMark/>
+          </w:tcPr>
+          <w:p>
+            <w:pPr>
+              <w:ind w:left="0"/>
+              <w:jc w:val="center"/>
+              <w:cnfStyle w:val="100000000000" w:firstRow="1" w:lastRow="0" w:firstColumn="0" w:lastColumn="0" w:oddVBand="0" w:evenVBand="0" w:oddHBand="0" w:evenHBand="0" w:firstRowFirstColumn="0" w:firstRowLastColumn="0" w:lastRowFirstColumn="0" w:lastRowLastColumn="0"/>
+              <w:rPr>
+                <w:rFonts w:ascii="Times New Roman" w:hAnsi="Times New Roman" w:cs="Times New Roman"/>
+              </w:rPr>
+            </w:pPr>
+            <w:r>
+              <w:t>Standard</w:t>
+            </w:r>
+          </w:p>
+        </w:tc>
+        <w:tc>
+          <w:tcPr>
+            <w:tcW w:w="0" w:type="auto"/>
+            <w:vAlign w:val="center"/>
+            <w:hideMark/>
+          </w:tcPr>
+          <w:p>
+            <w:pPr>
+              <w:ind w:left="0"/>
+              <w:jc w:val="center"/>
+              <w:cnfStyle w:val="100000000000" w:firstRow="1" w:lastRow="0" w:firstColumn="0" w:lastColumn="0" w:oddVBand="0" w:evenVBand="0" w:oddHBand="0" w:evenHBand="0" w:firstRowFirstColumn="0" w:firstRowLastColumn="0" w:lastRowFirstColumn="0" w:lastRowLastColumn="0"/>
+              <w:rPr>
+                <w:rFonts w:ascii="Times New Roman" w:hAnsi="Times New Roman" w:cs="Times New Roman"/>
+              </w:rPr>
+            </w:pPr>
+            <w:r>
+              <w:t>Premium</w:t>
+            </w:r>
+          </w:p>
+        </w:tc>
+        <w:tc>
+          <w:tcPr>
+            <w:tcW w:w="0" w:type="auto"/>
+            <w:vAlign w:val="center"/>
+            <w:hideMark/>
+          </w:tcPr>
+          <w:p>
+            <w:pPr>
+              <w:ind w:left="0"/>
+              <w:jc w:val="center"/>
+              <w:cnfStyle w:val="100000000000" w:firstRow="1" w:lastRow="0" w:firstColumn="0" w:lastColumn="0" w:oddVBand="0" w:evenVBand="0" w:oddHBand="0" w:evenHBand="0" w:firstRowFirstColumn="0" w:firstRowLastColumn="0" w:lastRowFirstColumn="0" w:lastRowLastColumn="0"/>
+              <w:rPr>
+                <w:rFonts w:ascii="Times New Roman" w:hAnsi="Times New Roman" w:cs="Times New Roman"/>
+              </w:rPr>
+            </w:pPr>
+            <w:r>
+              <w:t>Business</w:t>
+            </w:r>
+          </w:p>
+        </w:tc>
+      </w:tr>
+      <w:tr>
+        <w:trPr>
+          <w:cnfStyle w:val="000000100000" w:firstRow="0" w:lastRow="0" w:firstColumn="0" w:lastColumn="0" w:oddVBand="0" w:evenVBand="0" w:oddHBand="1" w:evenHBand="0" w:firstRowFirstColumn="0" w:firstRowLastColumn="0" w:lastRowFirstColumn="0" w:lastRowLastColumn="0"/>
+          <w:jc w:val="center"/>
+        </w:trPr>
+        <w:tc>
+          <w:tcPr>
+            <w:cnfStyle w:val="001000000000" w:firstRow="0" w:lastRow="0" w:firstColumn="1" w:lastColumn="0" w:oddVBand="0" w:evenVBand="0" w:oddHBand="0" w:evenHBand="0" w:firstRowFirstColumn="0" w:firstRowLastColumn="0" w:lastRowFirstColumn="0" w:lastRowLastColumn="0"/>
+            <w:tcW w:w="0" w:type="auto"/>
+            <w:vAlign w:val="center"/>
+            <w:hideMark/>
+          </w:tcPr>
+          <w:p>
+            <w:pPr>
+              <w:ind w:left="0"/>
+              <w:jc w:val="center"/>
+              <w:rPr>
+                <w:rFonts w:ascii="Times New Roman" w:hAnsi="Times New Roman" w:cs="Times New Roman"/>
+              </w:rPr>
+            </w:pPr>
+            <w:r>
+              <w:t>Estación Base</w:t>
+            </w:r>
+          </w:p>
+        </w:tc>
+        <w:tc>
+          <w:tcPr>
+            <w:tcW w:w="0" w:type="auto"/>
+            <w:vAlign w:val="center"/>
+            <w:hideMark/>
+          </w:tcPr>
+          <w:p>
+            <w:pPr>
+              <w:ind w:left="0"/>
+              <w:jc w:val="center"/>
+              <w:cnfStyle w:val="000000100000" w:firstRow="0" w:lastRow="0" w:firstColumn="0" w:lastColumn="0" w:oddVBand="0" w:evenVBand="0" w:oddHBand="1" w:evenHBand="0" w:firstRowFirstColumn="0" w:firstRowLastColumn="0" w:lastRowFirstColumn="0" w:lastRowLastColumn="0"/>
+              <w:rPr>
+                <w:rFonts w:ascii="Times New Roman" w:hAnsi="Times New Roman" w:cs="Times New Roman"/>
+              </w:rPr>
+            </w:pPr>
+            <w:r>
+              <w:rPr>
+                <w:rFonts w:ascii="Segoe UI Emoji" w:hAnsi="Segoe UI Emoji" w:cs="Segoe UI Emoji"/>
+              </w:rPr>
+              <w:t>✔</w:t>
+            </w:r>
+            <w:r>
+              <w:t>️</w:t>
+            </w:r>
+          </w:p>
+        </w:tc>
+        <w:tc>
+          <w:tcPr>
+            <w:tcW w:w="0" w:type="auto"/>
+            <w:vAlign w:val="center"/>
+            <w:hideMark/>
+          </w:tcPr>
+          <w:p>
+            <w:pPr>
+              <w:ind w:left="0"/>
+              <w:jc w:val="center"/>
+              <w:cnfStyle w:val="000000100000" w:firstRow="0" w:lastRow="0" w:firstColumn="0" w:lastColumn="0" w:oddVBand="0" w:evenVBand="0" w:oddHBand="1" w:evenHBand="0" w:firstRowFirstColumn="0" w:firstRowLastColumn="0" w:lastRowFirstColumn="0" w:lastRowLastColumn="0"/>
+              <w:rPr>
+                <w:rFonts w:ascii="Times New Roman" w:hAnsi="Times New Roman" w:cs="Times New Roman"/>
+              </w:rPr>
+            </w:pPr>
+            <w:r>
+              <w:rPr>
+                <w:rFonts w:ascii="Segoe UI Emoji" w:hAnsi="Segoe UI Emoji" w:cs="Segoe UI Emoji"/>
+              </w:rPr>
+              <w:t>✔</w:t>
+            </w:r>
+            <w:r>
+              <w:t>️</w:t>
+            </w:r>
+          </w:p>
+        </w:tc>
+        <w:tc>
+          <w:tcPr>
+            <w:tcW w:w="0" w:type="auto"/>
+            <w:vAlign w:val="center"/>
+            <w:hideMark/>
+          </w:tcPr>
+          <w:p>
+            <w:pPr>
+              <w:ind w:left="0"/>
+              <w:jc w:val="center"/>
+              <w:cnfStyle w:val="000000100000" w:firstRow="0" w:lastRow="0" w:firstColumn="0" w:lastColumn="0" w:oddVBand="0" w:evenVBand="0" w:oddHBand="1" w:evenHBand="0" w:firstRowFirstColumn="0" w:firstRowLastColumn="0" w:lastRowFirstColumn="0" w:lastRowLastColumn="0"/>
+              <w:rPr>
+                <w:rFonts w:ascii="Times New Roman" w:hAnsi="Times New Roman" w:cs="Times New Roman"/>
+              </w:rPr>
+            </w:pPr>
+            <w:r>
+              <w:rPr>
+                <w:rFonts w:ascii="Segoe UI Emoji" w:hAnsi="Segoe UI Emoji" w:cs="Segoe UI Emoji"/>
+              </w:rPr>
+              <w:t>✔</w:t>
+            </w:r>
+            <w:r>
+              <w:t>️</w:t>
+            </w:r>
+          </w:p>
+        </w:tc>
+        <w:tc>
+          <w:tcPr>
+            <w:tcW w:w="0" w:type="auto"/>
+            <w:vAlign w:val="center"/>
+            <w:hideMark/>
+          </w:tcPr>
+          <w:p>
+            <w:pPr>
+              <w:ind w:left="0"/>
+              <w:jc w:val="center"/>
+              <w:cnfStyle w:val="000000100000" w:firstRow="0" w:lastRow="0" w:firstColumn="0" w:lastColumn="0" w:oddVBand="0" w:evenVBand="0" w:oddHBand="1" w:evenHBand="0" w:firstRowFirstColumn="0" w:firstRowLastColumn="0" w:lastRowFirstColumn="0" w:lastRowLastColumn="0"/>
+              <w:rPr>
+                <w:rFonts w:ascii="Times New Roman" w:hAnsi="Times New Roman" w:cs="Times New Roman"/>
+              </w:rPr>
+            </w:pPr>
+            <w:r>
+              <w:rPr>
+                <w:rFonts w:ascii="Segoe UI Emoji" w:hAnsi="Segoe UI Emoji" w:cs="Segoe UI Emoji"/>
+              </w:rPr>
+              <w:t>✔</w:t>
+            </w:r>
+            <w:r>
+              <w:t>️</w:t>
+            </w:r>
+          </w:p>
+        </w:tc>
+      </w:tr>
       <w:tr>
         <w:trPr>
           <w:jc w:val="center"/>
@@ -6500,13 +6651,14 @@
           </w:tcPr>
           <w:p>
             <w:pPr>
+              <w:ind w:left="0"/>
               <w:jc w:val="center"/>
               <w:rPr>
                 <w:rFonts w:ascii="Times New Roman" w:hAnsi="Times New Roman" w:cs="Times New Roman"/>
               </w:rPr>
             </w:pPr>
             <w:r>
-              <w:t>Precio</w:t>
+              <w:t>Sensores</w:t>
             </w:r>
           </w:p>
         </w:tc>
@@ -6518,6 +6670,7 @@
           </w:tcPr>
           <w:p>
             <w:pPr>
+              <w:ind w:left="0"/>
               <w:jc w:val="center"/>
               <w:cnfStyle w:val="000000000000" w:firstRow="0" w:lastRow="0" w:firstColumn="0" w:lastColumn="0" w:oddVBand="0" w:evenVBand="0" w:oddHBand="0" w:evenHBand="0" w:firstRowFirstColumn="0" w:firstRowLastColumn="0" w:lastRowFirstColumn="0" w:lastRowLastColumn="0"/>
               <w:rPr>
@@ -6525,19 +6678,10 @@
               </w:rPr>
             </w:pPr>
             <w:r>
-              <w:t>Desde 1000 €</w:t>
-            </w:r>
-          </w:p>
-          <w:p>
-            <w:pPr>
-              <w:jc w:val="center"/>
-              <w:cnfStyle w:val="000000000000" w:firstRow="0" w:lastRow="0" w:firstColumn="0" w:lastColumn="0" w:oddVBand="0" w:evenVBand="0" w:oddHBand="0" w:evenHBand="0" w:firstRowFirstColumn="0" w:firstRowLastColumn="0" w:lastRowFirstColumn="0" w:lastRowLastColumn="0"/>
-              <w:rPr>
-                <w:rFonts w:ascii="Times New Roman" w:hAnsi="Times New Roman" w:cs="Times New Roman"/>
-              </w:rPr>
-            </w:pPr>
-            <w:r>
-              <w:t>(Según dimensiones)</w:t>
+              <w:rPr>
+                <w:rFonts w:ascii="Segoe UI Emoji" w:hAnsi="Segoe UI Emoji" w:cs="Segoe UI Emoji"/>
+              </w:rPr>
+              <w:t>❌</w:t>
             </w:r>
           </w:p>
         </w:tc>
@@ -6549,6 +6693,7 @@
           </w:tcPr>
           <w:p>
             <w:pPr>
+              <w:ind w:left="0"/>
               <w:jc w:val="center"/>
               <w:cnfStyle w:val="000000000000" w:firstRow="0" w:lastRow="0" w:firstColumn="0" w:lastColumn="0" w:oddVBand="0" w:evenVBand="0" w:oddHBand="0" w:evenHBand="0" w:firstRowFirstColumn="0" w:firstRowLastColumn="0" w:lastRowFirstColumn="0" w:lastRowLastColumn="0"/>
               <w:rPr>
@@ -6556,19 +6701,13 @@
               </w:rPr>
             </w:pPr>
             <w:r>
-              <w:t>Desde 1000 €</w:t>
-            </w:r>
-          </w:p>
-          <w:p>
-            <w:pPr>
-              <w:jc w:val="center"/>
-              <w:cnfStyle w:val="000000000000" w:firstRow="0" w:lastRow="0" w:firstColumn="0" w:lastColumn="0" w:oddVBand="0" w:evenVBand="0" w:oddHBand="0" w:evenHBand="0" w:firstRowFirstColumn="0" w:firstRowLastColumn="0" w:lastRowFirstColumn="0" w:lastRowLastColumn="0"/>
-              <w:rPr>
-                <w:rFonts w:ascii="Times New Roman" w:hAnsi="Times New Roman" w:cs="Times New Roman"/>
-              </w:rPr>
-            </w:pPr>
-            <w:r>
-              <w:t>(Según dimensiones)</w:t>
+              <w:rPr>
+                <w:rFonts w:ascii="Segoe UI Emoji" w:hAnsi="Segoe UI Emoji" w:cs="Segoe UI Emoji"/>
+              </w:rPr>
+              <w:t>✔</w:t>
+            </w:r>
+            <w:r>
+              <w:t>️</w:t>
             </w:r>
           </w:p>
         </w:tc>
@@ -6580,6 +6719,7 @@
           </w:tcPr>
           <w:p>
             <w:pPr>
+              <w:ind w:left="0"/>
               <w:jc w:val="center"/>
               <w:cnfStyle w:val="000000000000" w:firstRow="0" w:lastRow="0" w:firstColumn="0" w:lastColumn="0" w:oddVBand="0" w:evenVBand="0" w:oddHBand="0" w:evenHBand="0" w:firstRowFirstColumn="0" w:firstRowLastColumn="0" w:lastRowFirstColumn="0" w:lastRowLastColumn="0"/>
               <w:rPr>
@@ -6587,176 +6727,72 @@
               </w:rPr>
             </w:pPr>
             <w:r>
-              <w:t>Desde 1500 €</w:t>
+              <w:rPr>
+                <w:rFonts w:ascii="Segoe UI Emoji" w:hAnsi="Segoe UI Emoji" w:cs="Segoe UI Emoji"/>
+              </w:rPr>
+              <w:t>✔</w:t>
+            </w:r>
+            <w:r>
+              <w:t>️</w:t>
             </w:r>
           </w:p>
-          <w:p>
-            <w:pPr>
-              <w:jc w:val="center"/>
-              <w:cnfStyle w:val="000000000000" w:firstRow="0" w:lastRow="0" w:firstColumn="0" w:lastColumn="0" w:oddVBand="0" w:evenVBand="0" w:oddHBand="0" w:evenHBand="0" w:firstRowFirstColumn="0" w:firstRowLastColumn="0" w:lastRowFirstColumn="0" w:lastRowLastColumn="0"/>
-              <w:rPr>
-                <w:rFonts w:ascii="Times New Roman" w:hAnsi="Times New Roman" w:cs="Times New Roman"/>
-              </w:rPr>
-            </w:pPr>
-            <w:r>
-              <w:t>(Según dimensiones)</w:t>
-            </w:r>
-          </w:p>
-        </w:tc>
-      </w:tr>
-    </w:tbl>
-    <w:p>
-      <w:pPr>
-        <w:spacing w:after="160" w:line="259" w:lineRule="auto"/>
-        <w:ind w:left="0"/>
-        <w:jc w:val="left"/>
-        <w:rPr>
-          <w:color w:val="auto"/>
-          <w:sz w:val="32"/>
-          <w:szCs w:val="32"/>
-        </w:rPr>
-      </w:pPr>
-      <w:r>
-        <w:br w:type="page"/>
-      </w:r>
-    </w:p>
-    <w:p>
-      <w:pPr>
-        <w:pStyle w:val="Ttulo5"/>
-      </w:pPr>
-      <w:r>
-        <w:lastRenderedPageBreak/>
-        <w:t>Planes de suscripción</w:t>
-      </w:r>
-    </w:p>
-    <w:tbl>
-      <w:tblPr>
-        <w:tblStyle w:val="Tabladelista6concolores-nfasis5"/>
-        <w:tblW w:w="9026" w:type="dxa"/>
-        <w:tblLook w:val="04A0" w:firstRow="1" w:lastRow="0" w:firstColumn="1" w:lastColumn="0" w:noHBand="0" w:noVBand="1"/>
-      </w:tblPr>
-      <w:tblGrid>
-        <w:gridCol w:w="3506"/>
-        <w:gridCol w:w="1110"/>
-        <w:gridCol w:w="1299"/>
-        <w:gridCol w:w="1729"/>
-        <w:gridCol w:w="1382"/>
-      </w:tblGrid>
-      <w:tr>
-        <w:trPr>
-          <w:cnfStyle w:val="100000000000" w:firstRow="1" w:lastRow="0" w:firstColumn="0" w:lastColumn="0" w:oddVBand="0" w:evenVBand="0" w:oddHBand="0" w:evenHBand="0" w:firstRowFirstColumn="0" w:firstRowLastColumn="0" w:lastRowFirstColumn="0" w:lastRowLastColumn="0"/>
-        </w:trPr>
-        <w:tc>
-          <w:tcPr>
-            <w:cnfStyle w:val="001000000000" w:firstRow="0" w:lastRow="0" w:firstColumn="1" w:lastColumn="0" w:oddVBand="0" w:evenVBand="0" w:oddHBand="0" w:evenHBand="0" w:firstRowFirstColumn="0" w:firstRowLastColumn="0" w:lastRowFirstColumn="0" w:lastRowLastColumn="0"/>
-            <w:tcW w:w="0" w:type="auto"/>
-            <w:hideMark/>
-          </w:tcPr>
-          <w:p/>
         </w:tc>
         <w:tc>
           <w:tcPr>
             <w:tcW w:w="0" w:type="auto"/>
+            <w:vAlign w:val="center"/>
             <w:hideMark/>
           </w:tcPr>
           <w:p>
             <w:pPr>
               <w:ind w:left="0"/>
               <w:jc w:val="center"/>
-              <w:cnfStyle w:val="100000000000" w:firstRow="1" w:lastRow="0" w:firstColumn="0" w:lastColumn="0" w:oddVBand="0" w:evenVBand="0" w:oddHBand="0" w:evenHBand="0" w:firstRowFirstColumn="0" w:firstRowLastColumn="0" w:lastRowFirstColumn="0" w:lastRowLastColumn="0"/>
+              <w:cnfStyle w:val="000000000000" w:firstRow="0" w:lastRow="0" w:firstColumn="0" w:lastColumn="0" w:oddVBand="0" w:evenVBand="0" w:oddHBand="0" w:evenHBand="0" w:firstRowFirstColumn="0" w:firstRowLastColumn="0" w:lastRowFirstColumn="0" w:lastRowLastColumn="0"/>
               <w:rPr>
                 <w:rFonts w:ascii="Times New Roman" w:hAnsi="Times New Roman" w:cs="Times New Roman"/>
               </w:rPr>
             </w:pPr>
             <w:r>
-              <w:t>Basic</w:t>
+              <w:rPr>
+                <w:rFonts w:ascii="Segoe UI Emoji" w:hAnsi="Segoe UI Emoji" w:cs="Segoe UI Emoji"/>
+              </w:rPr>
+              <w:t>✔</w:t>
+            </w:r>
+            <w:r>
+              <w:t>️</w:t>
             </w:r>
           </w:p>
         </w:tc>
+      </w:tr>
+      <w:tr>
+        <w:trPr>
+          <w:cnfStyle w:val="000000100000" w:firstRow="0" w:lastRow="0" w:firstColumn="0" w:lastColumn="0" w:oddVBand="0" w:evenVBand="0" w:oddHBand="1" w:evenHBand="0" w:firstRowFirstColumn="0" w:firstRowLastColumn="0" w:lastRowFirstColumn="0" w:lastRowLastColumn="0"/>
+          <w:jc w:val="center"/>
+        </w:trPr>
         <w:tc>
           <w:tcPr>
+            <w:cnfStyle w:val="001000000000" w:firstRow="0" w:lastRow="0" w:firstColumn="1" w:lastColumn="0" w:oddVBand="0" w:evenVBand="0" w:oddHBand="0" w:evenHBand="0" w:firstRowFirstColumn="0" w:firstRowLastColumn="0" w:lastRowFirstColumn="0" w:lastRowLastColumn="0"/>
             <w:tcW w:w="0" w:type="auto"/>
+            <w:vAlign w:val="center"/>
             <w:hideMark/>
           </w:tcPr>
           <w:p>
             <w:pPr>
               <w:ind w:left="0"/>
               <w:jc w:val="center"/>
-              <w:cnfStyle w:val="100000000000" w:firstRow="1" w:lastRow="0" w:firstColumn="0" w:lastColumn="0" w:oddVBand="0" w:evenVBand="0" w:oddHBand="0" w:evenHBand="0" w:firstRowFirstColumn="0" w:firstRowLastColumn="0" w:lastRowFirstColumn="0" w:lastRowLastColumn="0"/>
               <w:rPr>
                 <w:rFonts w:ascii="Times New Roman" w:hAnsi="Times New Roman" w:cs="Times New Roman"/>
               </w:rPr>
             </w:pPr>
             <w:r>
-              <w:t>Standard</w:t>
+              <w:t>Aparatos eléctricos</w:t>
             </w:r>
           </w:p>
         </w:tc>
         <w:tc>
           <w:tcPr>
             <w:tcW w:w="0" w:type="auto"/>
-            <w:hideMark/>
-          </w:tcPr>
-          <w:p>
-            <w:pPr>
-              <w:ind w:left="0"/>
-              <w:jc w:val="center"/>
-              <w:cnfStyle w:val="100000000000" w:firstRow="1" w:lastRow="0" w:firstColumn="0" w:lastColumn="0" w:oddVBand="0" w:evenVBand="0" w:oddHBand="0" w:evenHBand="0" w:firstRowFirstColumn="0" w:firstRowLastColumn="0" w:lastRowFirstColumn="0" w:lastRowLastColumn="0"/>
-              <w:rPr>
-                <w:rFonts w:ascii="Times New Roman" w:hAnsi="Times New Roman" w:cs="Times New Roman"/>
-              </w:rPr>
-            </w:pPr>
-            <w:r>
-              <w:t>Premium</w:t>
-            </w:r>
-          </w:p>
-        </w:tc>
-        <w:tc>
-          <w:tcPr>
-            <w:tcW w:w="0" w:type="auto"/>
-            <w:hideMark/>
-          </w:tcPr>
-          <w:p>
-            <w:pPr>
-              <w:ind w:left="0"/>
-              <w:jc w:val="center"/>
-              <w:cnfStyle w:val="100000000000" w:firstRow="1" w:lastRow="0" w:firstColumn="0" w:lastColumn="0" w:oddVBand="0" w:evenVBand="0" w:oddHBand="0" w:evenHBand="0" w:firstRowFirstColumn="0" w:firstRowLastColumn="0" w:lastRowFirstColumn="0" w:lastRowLastColumn="0"/>
-              <w:rPr>
-                <w:rFonts w:ascii="Times New Roman" w:hAnsi="Times New Roman" w:cs="Times New Roman"/>
-              </w:rPr>
-            </w:pPr>
-            <w:r>
-              <w:t>Business</w:t>
-            </w:r>
-          </w:p>
-        </w:tc>
-      </w:tr>
-      <w:tr>
-        <w:trPr>
-          <w:cnfStyle w:val="000000100000" w:firstRow="0" w:lastRow="0" w:firstColumn="0" w:lastColumn="0" w:oddVBand="0" w:evenVBand="0" w:oddHBand="1" w:evenHBand="0" w:firstRowFirstColumn="0" w:firstRowLastColumn="0" w:lastRowFirstColumn="0" w:lastRowLastColumn="0"/>
-        </w:trPr>
-        <w:tc>
-          <w:tcPr>
-            <w:cnfStyle w:val="001000000000" w:firstRow="0" w:lastRow="0" w:firstColumn="1" w:lastColumn="0" w:oddVBand="0" w:evenVBand="0" w:oddHBand="0" w:evenHBand="0" w:firstRowFirstColumn="0" w:firstRowLastColumn="0" w:lastRowFirstColumn="0" w:lastRowLastColumn="0"/>
-            <w:tcW w:w="0" w:type="auto"/>
-            <w:hideMark/>
-          </w:tcPr>
-          <w:p>
-            <w:pPr>
-              <w:ind w:left="0"/>
-              <w:jc w:val="center"/>
-              <w:rPr>
-                <w:rFonts w:ascii="Times New Roman" w:hAnsi="Times New Roman" w:cs="Times New Roman"/>
-              </w:rPr>
-            </w:pPr>
-            <w:r>
-              <w:t>Precio</w:t>
-            </w:r>
-          </w:p>
-        </w:tc>
-        <w:tc>
-          <w:tcPr>
-            <w:tcW w:w="0" w:type="auto"/>
+            <w:vAlign w:val="center"/>
             <w:hideMark/>
           </w:tcPr>
           <w:p>
@@ -6769,13 +6805,17 @@
               </w:rPr>
             </w:pPr>
             <w:r>
-              <w:t>15 € / mes</w:t>
+              <w:rPr>
+                <w:rFonts w:ascii="Segoe UI Emoji" w:hAnsi="Segoe UI Emoji" w:cs="Segoe UI Emoji"/>
+              </w:rPr>
+              <w:t>❌</w:t>
             </w:r>
           </w:p>
         </w:tc>
         <w:tc>
           <w:tcPr>
             <w:tcW w:w="0" w:type="auto"/>
+            <w:vAlign w:val="center"/>
             <w:hideMark/>
           </w:tcPr>
           <w:p>
@@ -6788,13 +6828,17 @@
               </w:rPr>
             </w:pPr>
             <w:r>
-              <w:t>30 € / mes</w:t>
+              <w:rPr>
+                <w:rFonts w:ascii="Segoe UI Emoji" w:hAnsi="Segoe UI Emoji" w:cs="Segoe UI Emoji"/>
+              </w:rPr>
+              <w:t>❌</w:t>
             </w:r>
           </w:p>
         </w:tc>
         <w:tc>
           <w:tcPr>
             <w:tcW w:w="0" w:type="auto"/>
+            <w:vAlign w:val="center"/>
             <w:hideMark/>
           </w:tcPr>
           <w:p>
@@ -6807,13 +6851,20 @@
               </w:rPr>
             </w:pPr>
             <w:r>
-              <w:t>65 € / mes</w:t>
+              <w:rPr>
+                <w:rFonts w:ascii="Segoe UI Emoji" w:hAnsi="Segoe UI Emoji" w:cs="Segoe UI Emoji"/>
+              </w:rPr>
+              <w:t>✔</w:t>
+            </w:r>
+            <w:r>
+              <w:t>️</w:t>
             </w:r>
           </w:p>
         </w:tc>
         <w:tc>
           <w:tcPr>
             <w:tcW w:w="0" w:type="auto"/>
+            <w:vAlign w:val="center"/>
             <w:hideMark/>
           </w:tcPr>
           <w:p>
@@ -6826,16 +6877,26 @@
               </w:rPr>
             </w:pPr>
             <w:r>
-              <w:t>150 € / mes</w:t>
+              <w:rPr>
+                <w:rFonts w:ascii="Segoe UI Emoji" w:hAnsi="Segoe UI Emoji" w:cs="Segoe UI Emoji"/>
+              </w:rPr>
+              <w:t>✔</w:t>
+            </w:r>
+            <w:r>
+              <w:t>️</w:t>
             </w:r>
           </w:p>
         </w:tc>
       </w:tr>
       <w:tr>
+        <w:trPr>
+          <w:jc w:val="center"/>
+        </w:trPr>
         <w:tc>
           <w:tcPr>
             <w:cnfStyle w:val="001000000000" w:firstRow="0" w:lastRow="0" w:firstColumn="1" w:lastColumn="0" w:oddVBand="0" w:evenVBand="0" w:oddHBand="0" w:evenHBand="0" w:firstRowFirstColumn="0" w:firstRowLastColumn="0" w:lastRowFirstColumn="0" w:lastRowLastColumn="0"/>
             <w:tcW w:w="0" w:type="auto"/>
+            <w:vAlign w:val="center"/>
             <w:hideMark/>
           </w:tcPr>
           <w:p>
@@ -6847,13 +6908,14 @@
               </w:rPr>
             </w:pPr>
             <w:r>
-              <w:t>Estación Base</w:t>
+              <w:t>Sistemas de climatización</w:t>
             </w:r>
           </w:p>
         </w:tc>
         <w:tc>
           <w:tcPr>
             <w:tcW w:w="0" w:type="auto"/>
+            <w:vAlign w:val="center"/>
             <w:hideMark/>
           </w:tcPr>
           <w:p>
@@ -6869,16 +6931,14 @@
               <w:rPr>
                 <w:rFonts w:ascii="Segoe UI Emoji" w:hAnsi="Segoe UI Emoji" w:cs="Segoe UI Emoji"/>
               </w:rPr>
-              <w:t>✔</w:t>
-            </w:r>
-            <w:r>
-              <w:t>️</w:t>
+              <w:t>❌</w:t>
             </w:r>
           </w:p>
         </w:tc>
         <w:tc>
           <w:tcPr>
             <w:tcW w:w="0" w:type="auto"/>
+            <w:vAlign w:val="center"/>
             <w:hideMark/>
           </w:tcPr>
           <w:p>
@@ -6894,16 +6954,14 @@
               <w:rPr>
                 <w:rFonts w:ascii="Segoe UI Emoji" w:hAnsi="Segoe UI Emoji" w:cs="Segoe UI Emoji"/>
               </w:rPr>
-              <w:t>✔</w:t>
-            </w:r>
-            <w:r>
-              <w:t>️</w:t>
+              <w:t>❌</w:t>
             </w:r>
           </w:p>
         </w:tc>
         <w:tc>
           <w:tcPr>
             <w:tcW w:w="0" w:type="auto"/>
+            <w:vAlign w:val="center"/>
             <w:hideMark/>
           </w:tcPr>
           <w:p>
@@ -6929,6 +6987,7 @@
         <w:tc>
           <w:tcPr>
             <w:tcW w:w="0" w:type="auto"/>
+            <w:vAlign w:val="center"/>
             <w:hideMark/>
           </w:tcPr>
           <w:p>
@@ -6955,11 +7014,13 @@
       <w:tr>
         <w:trPr>
           <w:cnfStyle w:val="000000100000" w:firstRow="0" w:lastRow="0" w:firstColumn="0" w:lastColumn="0" w:oddVBand="0" w:evenVBand="0" w:oddHBand="1" w:evenHBand="0" w:firstRowFirstColumn="0" w:firstRowLastColumn="0" w:lastRowFirstColumn="0" w:lastRowLastColumn="0"/>
+          <w:jc w:val="center"/>
         </w:trPr>
         <w:tc>
           <w:tcPr>
             <w:cnfStyle w:val="001000000000" w:firstRow="0" w:lastRow="0" w:firstColumn="1" w:lastColumn="0" w:oddVBand="0" w:evenVBand="0" w:oddHBand="0" w:evenHBand="0" w:firstRowFirstColumn="0" w:firstRowLastColumn="0" w:lastRowFirstColumn="0" w:lastRowLastColumn="0"/>
             <w:tcW w:w="0" w:type="auto"/>
+            <w:vAlign w:val="center"/>
             <w:hideMark/>
           </w:tcPr>
           <w:p>
@@ -6971,13 +7032,14 @@
               </w:rPr>
             </w:pPr>
             <w:r>
-              <w:t>Mantenimiento</w:t>
+              <w:t>Soporte técnico fuera de horario</w:t>
             </w:r>
           </w:p>
         </w:tc>
         <w:tc>
           <w:tcPr>
             <w:tcW w:w="0" w:type="auto"/>
+            <w:vAlign w:val="center"/>
             <w:hideMark/>
           </w:tcPr>
           <w:p>
@@ -7000,6 +7062,7 @@
         <w:tc>
           <w:tcPr>
             <w:tcW w:w="0" w:type="auto"/>
+            <w:vAlign w:val="center"/>
             <w:hideMark/>
           </w:tcPr>
           <w:p>
@@ -7015,16 +7078,14 @@
               <w:rPr>
                 <w:rFonts w:ascii="Segoe UI Emoji" w:hAnsi="Segoe UI Emoji" w:cs="Segoe UI Emoji"/>
               </w:rPr>
-              <w:t>✔</w:t>
-            </w:r>
-            <w:r>
-              <w:t>️</w:t>
+              <w:t>❌</w:t>
             </w:r>
           </w:p>
         </w:tc>
         <w:tc>
           <w:tcPr>
             <w:tcW w:w="0" w:type="auto"/>
+            <w:vAlign w:val="center"/>
             <w:hideMark/>
           </w:tcPr>
           <w:p>
@@ -7040,16 +7101,14 @@
               <w:rPr>
                 <w:rFonts w:ascii="Segoe UI Emoji" w:hAnsi="Segoe UI Emoji" w:cs="Segoe UI Emoji"/>
               </w:rPr>
-              <w:t>✔</w:t>
-            </w:r>
-            <w:r>
-              <w:t>️</w:t>
+              <w:t>❌</w:t>
             </w:r>
           </w:p>
         </w:tc>
         <w:tc>
           <w:tcPr>
             <w:tcW w:w="0" w:type="auto"/>
+            <w:vAlign w:val="center"/>
             <w:hideMark/>
           </w:tcPr>
           <w:p>
@@ -7074,29 +7133,29 @@
         </w:tc>
       </w:tr>
       <w:tr>
+        <w:trPr>
+          <w:jc w:val="center"/>
+        </w:trPr>
         <w:tc>
           <w:tcPr>
             <w:cnfStyle w:val="001000000000" w:firstRow="0" w:lastRow="0" w:firstColumn="1" w:lastColumn="0" w:oddVBand="0" w:evenVBand="0" w:oddHBand="0" w:evenHBand="0" w:firstRowFirstColumn="0" w:firstRowLastColumn="0" w:lastRowFirstColumn="0" w:lastRowLastColumn="0"/>
             <w:tcW w:w="0" w:type="auto"/>
-            <w:hideMark/>
+            <w:vAlign w:val="center"/>
           </w:tcPr>
           <w:p>
             <w:pPr>
               <w:ind w:left="0"/>
               <w:jc w:val="center"/>
-              <w:rPr>
-                <w:rFonts w:ascii="Times New Roman" w:hAnsi="Times New Roman" w:cs="Times New Roman"/>
-              </w:rPr>
             </w:pPr>
             <w:r>
-              <w:t>Sustitución de equipos estropeados</w:t>
+              <w:t>Precio</w:t>
             </w:r>
           </w:p>
         </w:tc>
         <w:tc>
           <w:tcPr>
             <w:tcW w:w="0" w:type="auto"/>
-            <w:hideMark/>
+            <w:vAlign w:val="center"/>
           </w:tcPr>
           <w:p>
             <w:pPr>
@@ -7104,21 +7163,21 @@
               <w:jc w:val="center"/>
               <w:cnfStyle w:val="000000000000" w:firstRow="0" w:lastRow="0" w:firstColumn="0" w:lastColumn="0" w:oddVBand="0" w:evenVBand="0" w:oddHBand="0" w:evenHBand="0" w:firstRowFirstColumn="0" w:firstRowLastColumn="0" w:lastRowFirstColumn="0" w:lastRowLastColumn="0"/>
               <w:rPr>
-                <w:rFonts w:ascii="Times New Roman" w:hAnsi="Times New Roman" w:cs="Times New Roman"/>
+                <w:rFonts w:ascii="Segoe UI Emoji" w:hAnsi="Segoe UI Emoji" w:cs="Segoe UI Emoji"/>
               </w:rPr>
             </w:pPr>
             <w:r>
-              <w:rPr>
-                <w:rFonts w:ascii="Segoe UI Emoji" w:hAnsi="Segoe UI Emoji" w:cs="Segoe UI Emoji"/>
-              </w:rPr>
-              <w:t>❌</w:t>
+              <w:t>3</w:t>
+            </w:r>
+            <w:r>
+              <w:t xml:space="preserve"> € / mes</w:t>
             </w:r>
           </w:p>
         </w:tc>
         <w:tc>
           <w:tcPr>
             <w:tcW w:w="0" w:type="auto"/>
-            <w:hideMark/>
+            <w:vAlign w:val="center"/>
           </w:tcPr>
           <w:p>
             <w:pPr>
@@ -7126,18 +7185,21 @@
               <w:jc w:val="center"/>
               <w:cnfStyle w:val="000000000000" w:firstRow="0" w:lastRow="0" w:firstColumn="0" w:lastColumn="0" w:oddVBand="0" w:evenVBand="0" w:oddHBand="0" w:evenHBand="0" w:firstRowFirstColumn="0" w:firstRowLastColumn="0" w:lastRowFirstColumn="0" w:lastRowLastColumn="0"/>
               <w:rPr>
-                <w:rFonts w:ascii="Times New Roman" w:hAnsi="Times New Roman" w:cs="Times New Roman"/>
+                <w:rFonts w:ascii="Segoe UI Emoji" w:hAnsi="Segoe UI Emoji" w:cs="Segoe UI Emoji"/>
               </w:rPr>
             </w:pPr>
             <w:r>
-              <w:t>3 al año</w:t>
+              <w:t>10</w:t>
+            </w:r>
+            <w:r>
+              <w:t xml:space="preserve"> € / mes</w:t>
             </w:r>
           </w:p>
         </w:tc>
         <w:tc>
           <w:tcPr>
             <w:tcW w:w="0" w:type="auto"/>
-            <w:hideMark/>
+            <w:vAlign w:val="center"/>
           </w:tcPr>
           <w:p>
             <w:pPr>
@@ -7145,24 +7207,21 @@
               <w:jc w:val="center"/>
               <w:cnfStyle w:val="000000000000" w:firstRow="0" w:lastRow="0" w:firstColumn="0" w:lastColumn="0" w:oddVBand="0" w:evenVBand="0" w:oddHBand="0" w:evenHBand="0" w:firstRowFirstColumn="0" w:firstRowLastColumn="0" w:lastRowFirstColumn="0" w:lastRowLastColumn="0"/>
               <w:rPr>
-                <w:rFonts w:ascii="Times New Roman" w:hAnsi="Times New Roman" w:cs="Times New Roman"/>
+                <w:rFonts w:ascii="Segoe UI Emoji" w:hAnsi="Segoe UI Emoji" w:cs="Segoe UI Emoji"/>
               </w:rPr>
             </w:pPr>
             <w:r>
-              <w:rPr>
-                <w:rFonts w:ascii="Segoe UI Emoji" w:hAnsi="Segoe UI Emoji" w:cs="Segoe UI Emoji"/>
-              </w:rPr>
-              <w:t>✔</w:t>
-            </w:r>
-            <w:r>
-              <w:t>️</w:t>
+              <w:t>17</w:t>
+            </w:r>
+            <w:r>
+              <w:t xml:space="preserve"> € / mes</w:t>
             </w:r>
           </w:p>
         </w:tc>
         <w:tc>
           <w:tcPr>
             <w:tcW w:w="0" w:type="auto"/>
-            <w:hideMark/>
+            <w:vAlign w:val="center"/>
           </w:tcPr>
           <w:p>
             <w:pPr>
@@ -7170,244 +7229,14 @@
               <w:jc w:val="center"/>
               <w:cnfStyle w:val="000000000000" w:firstRow="0" w:lastRow="0" w:firstColumn="0" w:lastColumn="0" w:oddVBand="0" w:evenVBand="0" w:oddHBand="0" w:evenHBand="0" w:firstRowFirstColumn="0" w:firstRowLastColumn="0" w:lastRowFirstColumn="0" w:lastRowLastColumn="0"/>
               <w:rPr>
-                <w:rFonts w:ascii="Times New Roman" w:hAnsi="Times New Roman" w:cs="Times New Roman"/>
+                <w:rFonts w:ascii="Segoe UI Emoji" w:hAnsi="Segoe UI Emoji" w:cs="Segoe UI Emoji"/>
               </w:rPr>
             </w:pPr>
             <w:r>
-              <w:rPr>
-                <w:rFonts w:ascii="Segoe UI Emoji" w:hAnsi="Segoe UI Emoji" w:cs="Segoe UI Emoji"/>
-              </w:rPr>
-              <w:t>✔</w:t>
-            </w:r>
-            <w:r>
-              <w:t>️</w:t>
-            </w:r>
-          </w:p>
-        </w:tc>
-      </w:tr>
-      <w:tr>
-        <w:trPr>
-          <w:cnfStyle w:val="000000100000" w:firstRow="0" w:lastRow="0" w:firstColumn="0" w:lastColumn="0" w:oddVBand="0" w:evenVBand="0" w:oddHBand="1" w:evenHBand="0" w:firstRowFirstColumn="0" w:firstRowLastColumn="0" w:lastRowFirstColumn="0" w:lastRowLastColumn="0"/>
-        </w:trPr>
-        <w:tc>
-          <w:tcPr>
-            <w:cnfStyle w:val="001000000000" w:firstRow="0" w:lastRow="0" w:firstColumn="1" w:lastColumn="0" w:oddVBand="0" w:evenVBand="0" w:oddHBand="0" w:evenHBand="0" w:firstRowFirstColumn="0" w:firstRowLastColumn="0" w:lastRowFirstColumn="0" w:lastRowLastColumn="0"/>
-            <w:tcW w:w="0" w:type="auto"/>
-            <w:hideMark/>
-          </w:tcPr>
-          <w:p>
-            <w:pPr>
-              <w:ind w:left="0"/>
-              <w:jc w:val="center"/>
-              <w:rPr>
-                <w:rFonts w:ascii="Times New Roman" w:hAnsi="Times New Roman" w:cs="Times New Roman"/>
-              </w:rPr>
-            </w:pPr>
-            <w:r>
-              <w:t>Costes de desplazamiento de un técnico</w:t>
-            </w:r>
-          </w:p>
-        </w:tc>
-        <w:tc>
-          <w:tcPr>
-            <w:tcW w:w="0" w:type="auto"/>
-            <w:hideMark/>
-          </w:tcPr>
-          <w:p>
-            <w:pPr>
-              <w:ind w:left="0"/>
-              <w:jc w:val="center"/>
-              <w:cnfStyle w:val="000000100000" w:firstRow="0" w:lastRow="0" w:firstColumn="0" w:lastColumn="0" w:oddVBand="0" w:evenVBand="0" w:oddHBand="1" w:evenHBand="0" w:firstRowFirstColumn="0" w:firstRowLastColumn="0" w:lastRowFirstColumn="0" w:lastRowLastColumn="0"/>
-              <w:rPr>
-                <w:rFonts w:ascii="Times New Roman" w:hAnsi="Times New Roman" w:cs="Times New Roman"/>
-              </w:rPr>
-            </w:pPr>
-            <w:r>
-              <w:rPr>
-                <w:rFonts w:ascii="Segoe UI Emoji" w:hAnsi="Segoe UI Emoji" w:cs="Segoe UI Emoji"/>
-              </w:rPr>
-              <w:t>❌</w:t>
-            </w:r>
-          </w:p>
-        </w:tc>
-        <w:tc>
-          <w:tcPr>
-            <w:tcW w:w="0" w:type="auto"/>
-            <w:hideMark/>
-          </w:tcPr>
-          <w:p>
-            <w:pPr>
-              <w:ind w:left="0"/>
-              <w:jc w:val="center"/>
-              <w:cnfStyle w:val="000000100000" w:firstRow="0" w:lastRow="0" w:firstColumn="0" w:lastColumn="0" w:oddVBand="0" w:evenVBand="0" w:oddHBand="1" w:evenHBand="0" w:firstRowFirstColumn="0" w:firstRowLastColumn="0" w:lastRowFirstColumn="0" w:lastRowLastColumn="0"/>
-              <w:rPr>
-                <w:rFonts w:ascii="Times New Roman" w:hAnsi="Times New Roman" w:cs="Times New Roman"/>
-              </w:rPr>
-            </w:pPr>
-            <w:r>
-              <w:rPr>
-                <w:rFonts w:ascii="Segoe UI Emoji" w:hAnsi="Segoe UI Emoji" w:cs="Segoe UI Emoji"/>
-              </w:rPr>
-              <w:t>❌</w:t>
-            </w:r>
-          </w:p>
-        </w:tc>
-        <w:tc>
-          <w:tcPr>
-            <w:tcW w:w="0" w:type="auto"/>
-            <w:hideMark/>
-          </w:tcPr>
-          <w:p>
-            <w:pPr>
-              <w:ind w:left="0"/>
-              <w:jc w:val="center"/>
-              <w:cnfStyle w:val="000000100000" w:firstRow="0" w:lastRow="0" w:firstColumn="0" w:lastColumn="0" w:oddVBand="0" w:evenVBand="0" w:oddHBand="1" w:evenHBand="0" w:firstRowFirstColumn="0" w:firstRowLastColumn="0" w:lastRowFirstColumn="0" w:lastRowLastColumn="0"/>
-              <w:rPr>
-                <w:rFonts w:ascii="Times New Roman" w:hAnsi="Times New Roman" w:cs="Times New Roman"/>
-              </w:rPr>
-            </w:pPr>
-            <w:r>
-              <w:t>Cubiertos 2 al año</w:t>
-            </w:r>
-          </w:p>
-        </w:tc>
-        <w:tc>
-          <w:tcPr>
-            <w:tcW w:w="0" w:type="auto"/>
-            <w:hideMark/>
-          </w:tcPr>
-          <w:p>
-            <w:pPr>
-              <w:ind w:left="0"/>
-              <w:jc w:val="center"/>
-              <w:cnfStyle w:val="000000100000" w:firstRow="0" w:lastRow="0" w:firstColumn="0" w:lastColumn="0" w:oddVBand="0" w:evenVBand="0" w:oddHBand="1" w:evenHBand="0" w:firstRowFirstColumn="0" w:firstRowLastColumn="0" w:lastRowFirstColumn="0" w:lastRowLastColumn="0"/>
-              <w:rPr>
-                <w:rFonts w:ascii="Times New Roman" w:hAnsi="Times New Roman" w:cs="Times New Roman"/>
-              </w:rPr>
-            </w:pPr>
-            <w:r>
-              <w:rPr>
-                <w:rFonts w:ascii="Segoe UI Emoji" w:hAnsi="Segoe UI Emoji" w:cs="Segoe UI Emoji"/>
-              </w:rPr>
-              <w:t>✔</w:t>
-            </w:r>
-            <w:r>
-              <w:t>️</w:t>
-            </w:r>
-          </w:p>
-        </w:tc>
-      </w:tr>
-      <w:tr>
-        <w:tc>
-          <w:tcPr>
-            <w:cnfStyle w:val="001000000000" w:firstRow="0" w:lastRow="0" w:firstColumn="1" w:lastColumn="0" w:oddVBand="0" w:evenVBand="0" w:oddHBand="0" w:evenHBand="0" w:firstRowFirstColumn="0" w:firstRowLastColumn="0" w:lastRowFirstColumn="0" w:lastRowLastColumn="0"/>
-            <w:tcW w:w="0" w:type="auto"/>
-            <w:hideMark/>
-          </w:tcPr>
-          <w:p>
-            <w:pPr>
-              <w:ind w:left="0"/>
-              <w:jc w:val="center"/>
-              <w:rPr>
-                <w:rFonts w:ascii="Times New Roman" w:hAnsi="Times New Roman" w:cs="Times New Roman"/>
-              </w:rPr>
-            </w:pPr>
-            <w:r>
-              <w:t>Soporte técnico fuera de horario</w:t>
-            </w:r>
-          </w:p>
-        </w:tc>
-        <w:tc>
-          <w:tcPr>
-            <w:tcW w:w="0" w:type="auto"/>
-            <w:hideMark/>
-          </w:tcPr>
-          <w:p>
-            <w:pPr>
-              <w:ind w:left="0"/>
-              <w:jc w:val="center"/>
-              <w:cnfStyle w:val="000000000000" w:firstRow="0" w:lastRow="0" w:firstColumn="0" w:lastColumn="0" w:oddVBand="0" w:evenVBand="0" w:oddHBand="0" w:evenHBand="0" w:firstRowFirstColumn="0" w:firstRowLastColumn="0" w:lastRowFirstColumn="0" w:lastRowLastColumn="0"/>
-              <w:rPr>
-                <w:rFonts w:ascii="Times New Roman" w:hAnsi="Times New Roman" w:cs="Times New Roman"/>
-              </w:rPr>
-            </w:pPr>
-            <w:r>
-              <w:rPr>
-                <w:rFonts w:ascii="Segoe UI Emoji" w:hAnsi="Segoe UI Emoji" w:cs="Segoe UI Emoji"/>
-              </w:rPr>
-              <w:t>❌</w:t>
-            </w:r>
-          </w:p>
-        </w:tc>
-        <w:tc>
-          <w:tcPr>
-            <w:tcW w:w="0" w:type="auto"/>
-            <w:hideMark/>
-          </w:tcPr>
-          <w:p>
-            <w:pPr>
-              <w:ind w:left="0"/>
-              <w:jc w:val="center"/>
-              <w:cnfStyle w:val="000000000000" w:firstRow="0" w:lastRow="0" w:firstColumn="0" w:lastColumn="0" w:oddVBand="0" w:evenVBand="0" w:oddHBand="0" w:evenHBand="0" w:firstRowFirstColumn="0" w:firstRowLastColumn="0" w:lastRowFirstColumn="0" w:lastRowLastColumn="0"/>
-              <w:rPr>
-                <w:rFonts w:ascii="Times New Roman" w:hAnsi="Times New Roman" w:cs="Times New Roman"/>
-              </w:rPr>
-            </w:pPr>
-            <w:r>
-              <w:rPr>
-                <w:rFonts w:ascii="Segoe UI Emoji" w:hAnsi="Segoe UI Emoji" w:cs="Segoe UI Emoji"/>
-              </w:rPr>
-              <w:t>❌</w:t>
-            </w:r>
-          </w:p>
-        </w:tc>
-        <w:tc>
-          <w:tcPr>
-            <w:tcW w:w="0" w:type="auto"/>
-            <w:hideMark/>
-          </w:tcPr>
-          <w:p>
-            <w:pPr>
-              <w:ind w:left="0"/>
-              <w:jc w:val="center"/>
-              <w:cnfStyle w:val="000000000000" w:firstRow="0" w:lastRow="0" w:firstColumn="0" w:lastColumn="0" w:oddVBand="0" w:evenVBand="0" w:oddHBand="0" w:evenHBand="0" w:firstRowFirstColumn="0" w:firstRowLastColumn="0" w:lastRowFirstColumn="0" w:lastRowLastColumn="0"/>
-              <w:rPr>
-                <w:rFonts w:ascii="Times New Roman" w:hAnsi="Times New Roman" w:cs="Times New Roman"/>
-              </w:rPr>
-            </w:pPr>
-            <w:r>
-              <w:rPr>
-                <w:rFonts w:ascii="Segoe UI Emoji" w:hAnsi="Segoe UI Emoji" w:cs="Segoe UI Emoji"/>
-              </w:rPr>
-              <w:t>✔</w:t>
-            </w:r>
-            <w:r>
-              <w:t>️</w:t>
-            </w:r>
-          </w:p>
-        </w:tc>
-        <w:tc>
-          <w:tcPr>
-            <w:tcW w:w="0" w:type="auto"/>
-            <w:hideMark/>
-          </w:tcPr>
-          <w:p>
-            <w:pPr>
-              <w:ind w:left="0"/>
-              <w:jc w:val="center"/>
-              <w:cnfStyle w:val="000000000000" w:firstRow="0" w:lastRow="0" w:firstColumn="0" w:lastColumn="0" w:oddVBand="0" w:evenVBand="0" w:oddHBand="0" w:evenHBand="0" w:firstRowFirstColumn="0" w:firstRowLastColumn="0" w:lastRowFirstColumn="0" w:lastRowLastColumn="0"/>
-              <w:rPr>
-                <w:rFonts w:ascii="Times New Roman" w:hAnsi="Times New Roman" w:cs="Times New Roman"/>
-              </w:rPr>
-            </w:pPr>
-            <w:r>
-              <w:rPr>
-                <w:rFonts w:ascii="Segoe UI Emoji" w:hAnsi="Segoe UI Emoji" w:cs="Segoe UI Emoji"/>
-              </w:rPr>
-              <w:t>✔</w:t>
-            </w:r>
-            <w:r>
-              <w:t>️</w:t>
+              <w:t>30</w:t>
+            </w:r>
+            <w:r>
+              <w:t xml:space="preserve"> € / mes</w:t>
             </w:r>
           </w:p>
         </w:tc>
@@ -7456,7 +7285,19 @@
         </w:rPr>
       </w:pPr>
       <w:r>
-        <w:t>Durante el proceso de contratación del servicio, el cliente podrá elegir si quiere que le instalen la estación base con un coste adicional o no, también podrá elegir entre una serie de dispositivos a instalar sin coste adicional, dependiendo de la oferta además de los dispositivos que ya vengan con el plan incluidos.</w:t>
+        <w:t xml:space="preserve">Durante el proceso de contratación del servicio, el cliente podrá elegir </w:t>
+      </w:r>
+      <w:r>
+        <w:t>entre los packs disponibles o uno a medida</w:t>
+      </w:r>
+      <w:r>
+        <w:t xml:space="preserve">, también podrá elegir </w:t>
+      </w:r>
+      <w:r>
+        <w:t>dispositivos adicionales no contemplado en los packs</w:t>
+      </w:r>
+      <w:r>
+        <w:t>.</w:t>
       </w:r>
     </w:p>
     <w:p>
@@ -7497,7 +7338,10 @@
         <w:t>le</w:t>
       </w:r>
       <w:r>
-        <w:t xml:space="preserve"> aplicará un sobrecoste a excepción de que el plan de suscripción escogido las cubra.</w:t>
+        <w:t xml:space="preserve"> aplicará un sobrecoste </w:t>
+      </w:r>
+      <w:r>
+        <w:t>a no ser que el plan de mantenimiento y sustitución las cubra.</w:t>
       </w:r>
     </w:p>
     <w:p>
@@ -7718,15 +7562,7 @@
         </w:rPr>
       </w:pPr>
       <w:r>
-        <w:t xml:space="preserve">Realizar análisis y diseño de sistemas nuevos, mejoras a sistemas existentes y mantenimiento a aplicaciones y procesos en producción para los sistemas de la empresa, </w:t>
-      </w:r>
-      <w:proofErr w:type="gramStart"/>
-      <w:r>
-        <w:t>de acuerdo a</w:t>
-      </w:r>
-      <w:proofErr w:type="gramEnd"/>
-      <w:r>
-        <w:t xml:space="preserve"> los procedimientos técnicos, operativos y de seguridad establecidos.</w:t>
+        <w:t>Realizar análisis y diseño de sistemas nuevos, mejoras a sistemas existentes y mantenimiento a aplicaciones y procesos en producción para los sistemas de la empresa, de acuerdo a los procedimientos técnicos, operativos y de seguridad establecidos.</w:t>
       </w:r>
     </w:p>
     <w:p>
@@ -8055,23 +7891,7 @@
         <w:t>del</w:t>
       </w:r>
       <w:r>
-        <w:t xml:space="preserve"> socio fundador, más adelante pasará a ser una sociedad de responsabilidad limitada que adoptará el nombre de “</w:t>
-      </w:r>
-      <w:proofErr w:type="spellStart"/>
-      <w:r>
-        <w:t>Bionica</w:t>
-      </w:r>
-      <w:proofErr w:type="spellEnd"/>
-      <w:r>
-        <w:t xml:space="preserve"> </w:t>
-      </w:r>
-      <w:proofErr w:type="spellStart"/>
-      <w:r>
-        <w:t>Automations</w:t>
-      </w:r>
-      <w:proofErr w:type="spellEnd"/>
-      <w:r>
-        <w:t>”.</w:t>
+        <w:t xml:space="preserve"> socio fundador, más adelante pasará a ser una sociedad de responsabilidad limitada que adoptará el nombre de “Bionica Automations”.</w:t>
       </w:r>
     </w:p>
     <w:p>
@@ -13984,23 +13804,7 @@
   </w:num>
   <w:num w:numId="13">
     <w:abstractNumId w:val="8"/>
-    <w:lvlOverride w:ilvl="1">
-      <w:lvl w:ilvl="1">
-        <w:numFmt w:val="bullet"/>
-        <w:lvlText w:val=""/>
-        <w:lvlJc w:val="left"/>
-        <w:pPr>
-          <w:tabs>
-            <w:tab w:val="num" w:pos="1440"/>
-          </w:tabs>
-          <w:ind w:left="1440" w:hanging="360"/>
-        </w:pPr>
-        <w:rPr>
-          <w:rFonts w:ascii="Symbol" w:hAnsi="Symbol" w:hint="default"/>
-          <w:sz w:val="20"/>
-        </w:rPr>
-      </w:lvl>
-    </w:lvlOverride>
+    <w:lvlOverride w:ilvl="0"/>
   </w:num>
   <w:num w:numId="14">
     <w:abstractNumId w:val="16"/>
@@ -14582,7 +14386,6 @@
   <w:style w:type="character" w:default="1" w:styleId="Fuentedeprrafopredeter">
     <w:name w:val="Default Paragraph Font"/>
     <w:uiPriority w:val="1"/>
-    <w:semiHidden/>
     <w:unhideWhenUsed/>
   </w:style>
   <w:style w:type="table" w:default="1" w:styleId="Tablanormal">
